--- a/Caritas-Word/多余的问题.docx
+++ b/Caritas-Word/多余的问题.docx
@@ -4,298 +4,452 @@
   <w:body>
     <w:p>
       <w:pPr>
-        <w:spacing w:before="48" w:after="48"/>
-      </w:pPr>
-      <w:r>
-        <w:rPr>
-          <w:rFonts w:hint="eastAsia"/>
+        <w:spacing w:beforeLines="35" w:before="114" w:afterLines="35" w:after="114"/>
+        <w:rPr>
+          <w:sz w:val="23"/>
+          <w:szCs w:val="23"/>
+        </w:rPr>
+      </w:pPr>
+      <w:r>
+        <w:rPr>
+          <w:rFonts w:hint="eastAsia"/>
+          <w:sz w:val="23"/>
+          <w:szCs w:val="23"/>
         </w:rPr>
         <w:t>#</w:t>
       </w:r>
       <w:r>
         <w:rPr>
           <w:rFonts w:hint="eastAsia"/>
+          <w:sz w:val="23"/>
+          <w:szCs w:val="23"/>
         </w:rPr>
         <w:t>多余的问题</w:t>
       </w:r>
       <w:r>
         <w:rPr>
           <w:rFonts w:hint="eastAsia"/>
+          <w:sz w:val="23"/>
+          <w:szCs w:val="23"/>
         </w:rPr>
         <w:t>#</w:t>
       </w:r>
     </w:p>
     <w:p>
       <w:pPr>
-        <w:spacing w:before="48" w:after="48"/>
-      </w:pPr>
-    </w:p>
-    <w:p>
-      <w:pPr>
-        <w:spacing w:before="48" w:after="48"/>
+        <w:spacing w:beforeLines="35" w:before="114" w:afterLines="35" w:after="114"/>
+        <w:rPr>
+          <w:sz w:val="23"/>
+          <w:szCs w:val="23"/>
+        </w:rPr>
+      </w:pPr>
+    </w:p>
+    <w:p>
+      <w:pPr>
+        <w:spacing w:beforeLines="35" w:before="114" w:afterLines="35" w:after="114"/>
         <w:jc w:val="center"/>
-      </w:pPr>
-      <w:r>
-        <w:rPr>
-          <w:rFonts w:hint="eastAsia"/>
+        <w:rPr>
+          <w:sz w:val="23"/>
+          <w:szCs w:val="23"/>
+        </w:rPr>
+      </w:pPr>
+      <w:r>
+        <w:rPr>
+          <w:rFonts w:hint="eastAsia"/>
+          <w:sz w:val="23"/>
+          <w:szCs w:val="23"/>
         </w:rPr>
         <w:t>问题：</w:t>
       </w:r>
       <w:r>
         <w:rPr>
           <w:rFonts w:hint="eastAsia"/>
+          <w:sz w:val="23"/>
+          <w:szCs w:val="23"/>
         </w:rPr>
         <w:t>女朋友以前是小姐，骗了我三年，我该怎么办？</w:t>
       </w:r>
     </w:p>
     <w:p>
       <w:pPr>
-        <w:spacing w:before="48" w:after="48"/>
-      </w:pPr>
-    </w:p>
-    <w:p>
-      <w:pPr>
-        <w:spacing w:before="48" w:after="48"/>
-        <w:ind w:firstLine="420"/>
-      </w:pPr>
-      <w:r>
-        <w:rPr>
-          <w:rFonts w:hint="eastAsia"/>
+        <w:spacing w:beforeLines="35" w:before="114" w:afterLines="35" w:after="114"/>
+        <w:rPr>
+          <w:sz w:val="23"/>
+          <w:szCs w:val="23"/>
+        </w:rPr>
+      </w:pPr>
+    </w:p>
+    <w:p>
+      <w:pPr>
+        <w:spacing w:beforeLines="35" w:before="114" w:afterLines="35" w:after="114"/>
+        <w:ind w:firstLine="420"/>
+        <w:rPr>
+          <w:sz w:val="23"/>
+          <w:szCs w:val="23"/>
+        </w:rPr>
+      </w:pPr>
+      <w:r>
+        <w:rPr>
+          <w:rFonts w:hint="eastAsia"/>
+          <w:sz w:val="23"/>
+          <w:szCs w:val="23"/>
         </w:rPr>
         <w:t>这事我不代表别人，也不作为一种典范来让你们学习，只谈我自己的原则。</w:t>
       </w:r>
     </w:p>
     <w:p>
       <w:pPr>
-        <w:spacing w:before="48" w:after="48"/>
-        <w:ind w:firstLine="420"/>
-      </w:pPr>
-      <w:r>
-        <w:rPr>
-          <w:rFonts w:hint="eastAsia"/>
+        <w:spacing w:beforeLines="35" w:before="114" w:afterLines="35" w:after="114"/>
+        <w:ind w:firstLine="420"/>
+        <w:rPr>
+          <w:sz w:val="23"/>
+          <w:szCs w:val="23"/>
+        </w:rPr>
+      </w:pPr>
+      <w:r>
+        <w:rPr>
+          <w:rFonts w:hint="eastAsia"/>
+          <w:sz w:val="23"/>
+          <w:szCs w:val="23"/>
         </w:rPr>
         <w:t>这事换了是我，我虽然承受力远超平均水平，但一番大痛苦也免不了。而且我也没有把握最后就能承受住这个压力和纠结。</w:t>
       </w:r>
     </w:p>
     <w:p>
       <w:pPr>
-        <w:spacing w:before="48" w:after="48"/>
-        <w:ind w:firstLine="420"/>
-      </w:pPr>
-      <w:r>
-        <w:rPr>
-          <w:rFonts w:hint="eastAsia"/>
+        <w:spacing w:beforeLines="35" w:before="114" w:afterLines="35" w:after="114"/>
+        <w:ind w:firstLine="420"/>
+        <w:rPr>
+          <w:sz w:val="23"/>
+          <w:szCs w:val="23"/>
+        </w:rPr>
+      </w:pPr>
+      <w:r>
+        <w:rPr>
+          <w:rFonts w:hint="eastAsia"/>
+          <w:sz w:val="23"/>
+          <w:szCs w:val="23"/>
         </w:rPr>
         <w:t>坦率讲，这种所谓的“纯洁观”我从理性上是根本不认同的。但是作为文化的产物，我绝不会认为自己可以免疫于这种精神痛苦。因为在我的理性发育之前，这种本能的羞耻感已经提前写入了我的意识底层，这不是后续的自我反思就能轻易清除的。</w:t>
       </w:r>
     </w:p>
     <w:p>
       <w:pPr>
-        <w:spacing w:before="48" w:after="48"/>
-        <w:ind w:firstLine="420"/>
-      </w:pPr>
-      <w:r>
-        <w:rPr>
-          <w:rFonts w:hint="eastAsia"/>
-        </w:rPr>
-        <w:t>正因为我非常清楚我大概率受不了，所以为了保证这类事情不妨碍我爱你，</w:t>
+        <w:spacing w:beforeLines="35" w:before="114" w:afterLines="35" w:after="114"/>
+        <w:ind w:firstLine="420"/>
+        <w:rPr>
+          <w:sz w:val="23"/>
+          <w:szCs w:val="23"/>
+        </w:rPr>
+      </w:pPr>
+      <w:r>
+        <w:rPr>
+          <w:rFonts w:hint="eastAsia"/>
+          <w:sz w:val="23"/>
+          <w:szCs w:val="23"/>
+        </w:rPr>
+        <w:t>正因为我非常清楚我大概率受不了，</w:t>
       </w:r>
       <w:r>
         <w:rPr>
           <w:rFonts w:eastAsia="点字青花楷" w:hint="eastAsia"/>
-        </w:rPr>
-        <w:t>我绝不从任何别人那里打听、好奇你的任何信息。</w:t>
-      </w:r>
-    </w:p>
-    <w:p>
-      <w:pPr>
-        <w:spacing w:before="48" w:after="48"/>
-        <w:ind w:firstLine="420"/>
-      </w:pPr>
+          <w:sz w:val="23"/>
+          <w:szCs w:val="23"/>
+        </w:rPr>
+        <w:t>所以为了保证这类事情不妨碍我爱你，</w:t>
+      </w:r>
       <w:r>
         <w:rPr>
           <w:rFonts w:eastAsia="点字青花楷" w:hint="eastAsia"/>
+          <w:sz w:val="23"/>
+          <w:szCs w:val="23"/>
+        </w:rPr>
+        <w:t>我绝不从任何别人那里打听、好奇你的任何信息</w:t>
+      </w:r>
+      <w:r>
+        <w:rPr>
+          <w:rFonts w:eastAsia="点字青花楷" w:hint="eastAsia"/>
+          <w:sz w:val="23"/>
+          <w:szCs w:val="23"/>
+        </w:rPr>
+        <w:t>——</w:t>
+      </w:r>
+      <w:r>
+        <w:rPr>
+          <w:rFonts w:eastAsia="点字青花楷" w:hint="eastAsia"/>
+          <w:sz w:val="23"/>
+          <w:szCs w:val="23"/>
         </w:rPr>
         <w:t>有任何人自称要告诉我什么关于你的消息，我一概打断不听。</w:t>
       </w:r>
     </w:p>
     <w:p>
       <w:pPr>
-        <w:spacing w:before="48" w:after="48"/>
-        <w:ind w:firstLine="420"/>
+        <w:spacing w:beforeLines="35" w:before="114" w:afterLines="35" w:after="114"/>
+        <w:ind w:firstLine="420"/>
+        <w:rPr>
+          <w:sz w:val="23"/>
+          <w:szCs w:val="23"/>
+        </w:rPr>
       </w:pPr>
       <w:r>
         <w:rPr>
           <w:rFonts w:eastAsia="点字青花楷" w:hint="eastAsia"/>
+          <w:sz w:val="23"/>
+          <w:szCs w:val="23"/>
         </w:rPr>
         <w:t>也绝不不经你的同意去刺探、窥视甚至追问你任何不想我知道的事情。</w:t>
       </w:r>
     </w:p>
     <w:p>
       <w:pPr>
-        <w:spacing w:before="48" w:after="48"/>
-        <w:ind w:firstLine="420"/>
+        <w:spacing w:beforeLines="35" w:before="114" w:afterLines="35" w:after="114"/>
+        <w:ind w:firstLine="420"/>
+        <w:rPr>
+          <w:sz w:val="23"/>
+          <w:szCs w:val="23"/>
+        </w:rPr>
       </w:pPr>
       <w:r>
         <w:rPr>
           <w:rFonts w:eastAsia="点字青花楷" w:hint="eastAsia"/>
+          <w:sz w:val="23"/>
+          <w:szCs w:val="23"/>
         </w:rPr>
         <w:t>我解决问题的方向，不会是对你提高要求，而是减少这类挑战出现的概率。</w:t>
       </w:r>
     </w:p>
     <w:p>
       <w:pPr>
-        <w:spacing w:before="48" w:after="48"/>
-        <w:ind w:firstLine="420"/>
-      </w:pPr>
-      <w:r>
-        <w:rPr>
-          <w:rFonts w:hint="eastAsia"/>
+        <w:spacing w:beforeLines="35" w:before="114" w:afterLines="35" w:after="114"/>
+        <w:ind w:firstLine="420"/>
+        <w:rPr>
+          <w:sz w:val="23"/>
+          <w:szCs w:val="23"/>
+        </w:rPr>
+      </w:pPr>
+      <w:r>
+        <w:rPr>
+          <w:rFonts w:hint="eastAsia"/>
+          <w:sz w:val="23"/>
+          <w:szCs w:val="23"/>
         </w:rPr>
         <w:t>我爱你是一件已经确定的事，这是改变不了的。</w:t>
       </w:r>
     </w:p>
     <w:p>
       <w:pPr>
-        <w:spacing w:before="48" w:after="48"/>
-        <w:ind w:firstLine="420"/>
-      </w:pPr>
-      <w:r>
-        <w:rPr>
-          <w:rFonts w:hint="eastAsia"/>
+        <w:spacing w:beforeLines="35" w:before="114" w:afterLines="35" w:after="114"/>
+        <w:ind w:firstLine="420"/>
+        <w:rPr>
+          <w:sz w:val="23"/>
+          <w:szCs w:val="23"/>
+        </w:rPr>
+      </w:pPr>
+      <w:r>
+        <w:rPr>
+          <w:rFonts w:hint="eastAsia"/>
+          <w:sz w:val="23"/>
+          <w:szCs w:val="23"/>
         </w:rPr>
         <w:t>你不是个神仙，只是个人，那么你会犯错、犯过错都是无可避免的。这都是不必等你犯了错、出了事才“恍然大悟”的“不见得”，而是只要是人就已经必然确定的事实。</w:t>
       </w:r>
     </w:p>
     <w:p>
       <w:pPr>
-        <w:spacing w:before="48" w:after="48"/>
-        <w:ind w:firstLine="420"/>
-      </w:pPr>
-      <w:r>
-        <w:rPr>
-          <w:rFonts w:hint="eastAsia"/>
+        <w:spacing w:beforeLines="35" w:before="114" w:afterLines="35" w:after="114"/>
+        <w:ind w:firstLine="420"/>
+        <w:rPr>
+          <w:sz w:val="23"/>
+          <w:szCs w:val="23"/>
+        </w:rPr>
+      </w:pPr>
+      <w:r>
+        <w:rPr>
+          <w:rFonts w:hint="eastAsia"/>
+          <w:sz w:val="23"/>
+          <w:szCs w:val="23"/>
         </w:rPr>
         <w:t>而且人会犯多大的错，坦率讲，这不全取决于人自己，一半以上其实是看人生际遇。</w:t>
       </w:r>
     </w:p>
     <w:p>
       <w:pPr>
-        <w:spacing w:before="48" w:after="48"/>
-        <w:ind w:firstLine="420"/>
-      </w:pPr>
-      <w:r>
-        <w:rPr>
-          <w:rFonts w:hint="eastAsia"/>
+        <w:spacing w:beforeLines="35" w:before="114" w:afterLines="35" w:after="114"/>
+        <w:ind w:firstLine="420"/>
+        <w:rPr>
+          <w:sz w:val="23"/>
+          <w:szCs w:val="23"/>
+        </w:rPr>
+      </w:pPr>
+      <w:r>
+        <w:rPr>
+          <w:rFonts w:hint="eastAsia"/>
+          <w:sz w:val="23"/>
+          <w:szCs w:val="23"/>
         </w:rPr>
         <w:t>所以从一开始，爱就清清楚楚的意味着我必须做好准备因你而受一切难以意料的辱、不能预测的损，而且不能指定其上限。</w:t>
       </w:r>
     </w:p>
     <w:p>
       <w:pPr>
-        <w:spacing w:before="48" w:after="48"/>
-        <w:ind w:firstLine="420"/>
-      </w:pPr>
-      <w:r>
-        <w:rPr>
-          <w:rFonts w:hint="eastAsia"/>
+        <w:spacing w:beforeLines="35" w:before="114" w:afterLines="35" w:after="114"/>
+        <w:ind w:firstLine="420"/>
+        <w:rPr>
+          <w:sz w:val="23"/>
+          <w:szCs w:val="23"/>
+        </w:rPr>
+      </w:pPr>
+      <w:r>
+        <w:rPr>
+          <w:rFonts w:hint="eastAsia"/>
+          <w:sz w:val="23"/>
+          <w:szCs w:val="23"/>
         </w:rPr>
         <w:t>这是理所当然的代价，我既然说了那几个字，这个我早有理性的准备。</w:t>
       </w:r>
     </w:p>
     <w:p>
       <w:pPr>
-        <w:spacing w:before="48" w:after="48"/>
-        <w:ind w:firstLine="420"/>
-      </w:pPr>
-      <w:r>
-        <w:rPr>
-          <w:rFonts w:hint="eastAsia"/>
+        <w:spacing w:beforeLines="35" w:before="114" w:afterLines="35" w:after="114"/>
+        <w:ind w:firstLine="420"/>
+        <w:rPr>
+          <w:sz w:val="23"/>
+          <w:szCs w:val="23"/>
+        </w:rPr>
+      </w:pPr>
+      <w:r>
+        <w:rPr>
+          <w:rFonts w:hint="eastAsia"/>
+          <w:sz w:val="23"/>
+          <w:szCs w:val="23"/>
         </w:rPr>
         <w:t>鞠躬尽瘁，死而后已的事，老去苦苦探听、死死防范，有什么意义？</w:t>
       </w:r>
     </w:p>
     <w:p>
       <w:pPr>
-        <w:spacing w:before="48" w:after="48"/>
-        <w:ind w:firstLine="420"/>
-      </w:pPr>
-      <w:r>
-        <w:rPr>
-          <w:rFonts w:hint="eastAsia"/>
+        <w:spacing w:beforeLines="35" w:before="114" w:afterLines="35" w:after="114"/>
+        <w:ind w:firstLine="420"/>
+        <w:rPr>
+          <w:sz w:val="23"/>
+          <w:szCs w:val="23"/>
+        </w:rPr>
+      </w:pPr>
+      <w:r>
+        <w:rPr>
+          <w:rFonts w:hint="eastAsia"/>
+          <w:sz w:val="23"/>
+          <w:szCs w:val="23"/>
         </w:rPr>
         <w:t>这就像已知必死而决定冲出战壕的士兵，却要去苦苦追问军医打中肺有多疼、打中腿下半辈子要怎么过。</w:t>
       </w:r>
     </w:p>
     <w:p>
       <w:pPr>
-        <w:spacing w:before="48" w:after="48"/>
-        <w:ind w:firstLine="420"/>
-      </w:pPr>
-      <w:r>
-        <w:rPr>
-          <w:rFonts w:hint="eastAsia"/>
+        <w:spacing w:beforeLines="35" w:before="114" w:afterLines="35" w:after="114"/>
+        <w:ind w:firstLine="420"/>
+        <w:rPr>
+          <w:sz w:val="23"/>
+          <w:szCs w:val="23"/>
+        </w:rPr>
+      </w:pPr>
+      <w:r>
+        <w:rPr>
+          <w:rFonts w:hint="eastAsia"/>
+          <w:sz w:val="23"/>
+          <w:szCs w:val="23"/>
         </w:rPr>
         <w:t>这些东西知道越多，只会妨碍我跳出战壕的勇气和冲锋的速度，只会让增加我因为犹犹豫豫被机枪毫无意义的打死在水坑里的风险，我为什么要去做这种蠢事？</w:t>
       </w:r>
     </w:p>
     <w:p>
       <w:pPr>
-        <w:spacing w:before="48" w:after="48"/>
-        <w:ind w:firstLine="420"/>
-      </w:pPr>
-      <w:r>
-        <w:rPr>
-          <w:rFonts w:hint="eastAsia"/>
+        <w:spacing w:beforeLines="35" w:before="114" w:afterLines="35" w:after="114"/>
+        <w:ind w:firstLine="420"/>
+        <w:rPr>
+          <w:sz w:val="23"/>
+          <w:szCs w:val="23"/>
+        </w:rPr>
+      </w:pPr>
+      <w:r>
+        <w:rPr>
+          <w:rFonts w:hint="eastAsia"/>
+          <w:sz w:val="23"/>
+          <w:szCs w:val="23"/>
         </w:rPr>
         <w:t>“你不够好”，不是停止爱的理由。</w:t>
       </w:r>
     </w:p>
     <w:p>
       <w:pPr>
-        <w:spacing w:before="48" w:after="48"/>
-        <w:ind w:firstLine="420"/>
-      </w:pPr>
-      <w:r>
-        <w:rPr>
-          <w:rFonts w:hint="eastAsia"/>
+        <w:spacing w:beforeLines="35" w:before="114" w:afterLines="35" w:after="114"/>
+        <w:ind w:firstLine="420"/>
+        <w:rPr>
+          <w:sz w:val="23"/>
+          <w:szCs w:val="23"/>
+        </w:rPr>
+      </w:pPr>
+      <w:r>
+        <w:rPr>
+          <w:rFonts w:hint="eastAsia"/>
+          <w:sz w:val="23"/>
+          <w:szCs w:val="23"/>
         </w:rPr>
         <w:t>所以，“你曾经有多不好”，是个多余的问题。</w:t>
       </w:r>
     </w:p>
     <w:p>
       <w:pPr>
-        <w:spacing w:before="48" w:after="48"/>
-      </w:pPr>
-    </w:p>
-    <w:p>
-      <w:pPr>
-        <w:spacing w:before="48" w:after="48"/>
+        <w:spacing w:beforeLines="35" w:before="114" w:afterLines="35" w:after="114"/>
+        <w:rPr>
+          <w:sz w:val="23"/>
+          <w:szCs w:val="23"/>
+        </w:rPr>
+      </w:pPr>
+    </w:p>
+    <w:p>
+      <w:pPr>
+        <w:spacing w:beforeLines="35" w:before="114" w:afterLines="35" w:after="114"/>
         <w:jc w:val="right"/>
-      </w:pPr>
-      <w:r>
-        <w:rPr>
-          <w:rFonts w:hint="eastAsia"/>
+        <w:rPr>
+          <w:sz w:val="23"/>
+          <w:szCs w:val="23"/>
+        </w:rPr>
+      </w:pPr>
+      <w:r>
+        <w:rPr>
+          <w:rFonts w:hint="eastAsia"/>
+          <w:sz w:val="23"/>
+          <w:szCs w:val="23"/>
         </w:rPr>
         <w:t>发布于</w:t>
       </w:r>
       <w:r>
         <w:rPr>
           <w:rFonts w:hint="eastAsia"/>
+          <w:sz w:val="23"/>
+          <w:szCs w:val="23"/>
         </w:rPr>
         <w:t xml:space="preserve"> 2023-02-21</w:t>
       </w:r>
     </w:p>
     <w:p>
       <w:pPr>
-        <w:spacing w:before="48" w:after="48"/>
+        <w:spacing w:beforeLines="35" w:before="114" w:afterLines="35" w:after="114"/>
         <w:jc w:val="right"/>
-      </w:pPr>
-      <w:hyperlink r:id="rId4" w:history="1">
+        <w:rPr>
+          <w:sz w:val="23"/>
+          <w:szCs w:val="23"/>
+        </w:rPr>
+      </w:pPr>
+      <w:hyperlink r:id="rId5" w:history="1">
         <w:r>
           <w:rPr>
             <w:rStyle w:val="aa"/>
             <w:rFonts w:hint="eastAsia"/>
+            <w:sz w:val="23"/>
+            <w:szCs w:val="23"/>
           </w:rPr>
           <w:t>https://www.zhihu.com/answer/2903293712</w:t>
         </w:r>
@@ -303,82 +457,97 @@
     </w:p>
     <w:p>
       <w:pPr>
-        <w:spacing w:before="48" w:after="48"/>
-      </w:pPr>
-    </w:p>
-    <w:p>
-      <w:pPr>
-        <w:spacing w:before="48" w:after="48"/>
-      </w:pPr>
-      <w:r>
-        <w:rPr>
-          <w:rFonts w:hint="eastAsia"/>
+        <w:spacing w:beforeLines="35" w:before="114" w:afterLines="35" w:after="114"/>
+        <w:rPr>
+          <w:sz w:val="23"/>
+          <w:szCs w:val="23"/>
+        </w:rPr>
+      </w:pPr>
+    </w:p>
+    <w:p>
+      <w:pPr>
+        <w:spacing w:beforeLines="35" w:before="114" w:afterLines="35" w:after="114"/>
+        <w:rPr>
+          <w:sz w:val="23"/>
+          <w:szCs w:val="23"/>
+        </w:rPr>
+      </w:pPr>
+      <w:r>
+        <w:rPr>
+          <w:rFonts w:hint="eastAsia"/>
+          <w:sz w:val="23"/>
+          <w:szCs w:val="23"/>
         </w:rPr>
         <w:t>---</w:t>
       </w:r>
     </w:p>
     <w:p>
       <w:pPr>
-        <w:spacing w:before="48" w:after="48"/>
-      </w:pPr>
-    </w:p>
-    <w:p>
-      <w:pPr>
-        <w:spacing w:before="48" w:after="48"/>
-      </w:pPr>
-    </w:p>
-    <w:p>
-      <w:pPr>
-        <w:spacing w:before="48" w:after="48"/>
-      </w:pPr>
-    </w:p>
-    <w:p>
-      <w:pPr>
-        <w:spacing w:before="48" w:after="48"/>
-      </w:pPr>
-    </w:p>
-    <w:p>
-      <w:pPr>
-        <w:spacing w:before="48" w:after="48"/>
-      </w:pPr>
-    </w:p>
-    <w:p>
-      <w:pPr>
-        <w:spacing w:before="48" w:after="48"/>
-      </w:pPr>
-    </w:p>
-    <w:p>
-      <w:pPr>
-        <w:spacing w:before="48" w:after="48"/>
-      </w:pPr>
-    </w:p>
-    <w:p>
-      <w:pPr>
-        <w:spacing w:before="48" w:after="48"/>
-      </w:pPr>
-    </w:p>
-    <w:p>
-      <w:pPr>
-        <w:spacing w:before="48" w:after="48"/>
-      </w:pPr>
-    </w:p>
-    <w:p>
-      <w:pPr>
-        <w:spacing w:before="48" w:after="48"/>
-      </w:pPr>
-    </w:p>
-    <w:p>
-      <w:pPr>
-        <w:spacing w:before="48" w:after="48"/>
-      </w:pPr>
-    </w:p>
-    <w:p>
-      <w:pPr>
-        <w:spacing w:before="48" w:after="48"/>
-      </w:pPr>
-      <w:r>
-        <w:rPr>
-          <w:rFonts w:hint="eastAsia"/>
+        <w:spacing w:beforeLines="35" w:before="114" w:afterLines="35" w:after="114"/>
+        <w:rPr>
+          <w:sz w:val="23"/>
+          <w:szCs w:val="23"/>
+        </w:rPr>
+      </w:pPr>
+    </w:p>
+    <w:p>
+      <w:pPr>
+        <w:spacing w:beforeLines="35" w:before="114" w:afterLines="35" w:after="114"/>
+        <w:rPr>
+          <w:sz w:val="23"/>
+          <w:szCs w:val="23"/>
+        </w:rPr>
+      </w:pPr>
+    </w:p>
+    <w:p>
+      <w:pPr>
+        <w:spacing w:beforeLines="35" w:before="114" w:afterLines="35" w:after="114"/>
+        <w:rPr>
+          <w:sz w:val="23"/>
+          <w:szCs w:val="23"/>
+        </w:rPr>
+      </w:pPr>
+    </w:p>
+    <w:p>
+      <w:pPr>
+        <w:spacing w:beforeLines="35" w:before="114" w:afterLines="35" w:after="114"/>
+        <w:rPr>
+          <w:sz w:val="23"/>
+          <w:szCs w:val="23"/>
+        </w:rPr>
+      </w:pPr>
+    </w:p>
+    <w:p>
+      <w:pPr>
+        <w:spacing w:beforeLines="35" w:before="114" w:afterLines="35" w:after="114"/>
+        <w:rPr>
+          <w:sz w:val="23"/>
+          <w:szCs w:val="23"/>
+        </w:rPr>
+      </w:pPr>
+    </w:p>
+    <w:p>
+      <w:pPr>
+        <w:spacing w:beforeLines="35" w:before="114" w:afterLines="35" w:after="114"/>
+        <w:rPr>
+          <w:sz w:val="23"/>
+          <w:szCs w:val="23"/>
+        </w:rPr>
+      </w:pPr>
+    </w:p>
+    <w:p>
+      <w:pPr>
+        <w:spacing w:beforeLines="35" w:before="114" w:afterLines="35" w:after="114"/>
+        <w:rPr>
+          <w:sz w:val="23"/>
+          <w:szCs w:val="23"/>
+        </w:rPr>
+      </w:pPr>
+      <w:r>
+        <w:rPr>
+          <w:rFonts w:hint="eastAsia"/>
+          <w:sz w:val="23"/>
+          <w:szCs w:val="23"/>
         </w:rPr>
         <w:lastRenderedPageBreak/>
         <w:t>评论区</w:t>
@@ -386,804 +555,2334 @@
       <w:r>
         <w:rPr>
           <w:rFonts w:hint="eastAsia"/>
+          <w:sz w:val="23"/>
+          <w:szCs w:val="23"/>
         </w:rPr>
         <w:t>:</w:t>
       </w:r>
     </w:p>
     <w:p>
       <w:pPr>
-        <w:spacing w:before="48" w:after="48"/>
-      </w:pPr>
-    </w:p>
-    <w:p>
-      <w:pPr>
-        <w:spacing w:before="48" w:after="48"/>
-        <w:ind w:firstLine="420"/>
-        <w:rPr>
-          <w:rFonts w:hint="eastAsia"/>
-        </w:rPr>
-      </w:pPr>
-      <w:r>
-        <w:rPr>
-          <w:rFonts w:hint="eastAsia"/>
+        <w:spacing w:beforeLines="35" w:before="114" w:afterLines="35" w:after="114"/>
+        <w:rPr>
+          <w:sz w:val="23"/>
+          <w:szCs w:val="23"/>
+        </w:rPr>
+      </w:pPr>
+    </w:p>
+    <w:p>
+      <w:pPr>
+        <w:spacing w:beforeLines="35" w:before="114" w:afterLines="35" w:after="114"/>
+        <w:ind w:firstLine="420"/>
+        <w:rPr>
+          <w:sz w:val="23"/>
+          <w:szCs w:val="23"/>
+        </w:rPr>
+      </w:pPr>
+      <w:r>
+        <w:rPr>
+          <w:rFonts w:hint="eastAsia"/>
+          <w:sz w:val="23"/>
+          <w:szCs w:val="23"/>
         </w:rPr>
         <w:t>Q</w:t>
       </w:r>
       <w:r>
+        <w:rPr>
+          <w:sz w:val="23"/>
+          <w:szCs w:val="23"/>
+        </w:rPr>
         <w:t>:</w:t>
       </w:r>
       <w:r>
         <w:rPr>
           <w:rFonts w:hint="eastAsia"/>
+          <w:sz w:val="23"/>
+          <w:szCs w:val="23"/>
         </w:rPr>
         <w:t xml:space="preserve"> </w:t>
       </w:r>
       <w:r>
         <w:rPr>
           <w:rFonts w:hint="eastAsia"/>
+          <w:sz w:val="23"/>
+          <w:szCs w:val="23"/>
         </w:rPr>
         <w:t>这篇文章对于我而言，最新奇的还是答主承认自己不能免俗，对于女性的纯洁感有先于理性的认知。</w:t>
       </w:r>
     </w:p>
     <w:p>
       <w:pPr>
-        <w:spacing w:before="48" w:after="48"/>
-        <w:ind w:firstLine="420"/>
-      </w:pPr>
-      <w:r>
-        <w:rPr>
-          <w:rFonts w:hint="eastAsia"/>
+        <w:spacing w:beforeLines="35" w:before="114" w:afterLines="35" w:after="114"/>
+        <w:ind w:firstLine="420"/>
+        <w:rPr>
+          <w:sz w:val="23"/>
+          <w:szCs w:val="23"/>
+        </w:rPr>
+      </w:pPr>
+      <w:r>
+        <w:rPr>
+          <w:rFonts w:hint="eastAsia"/>
+          <w:sz w:val="23"/>
+          <w:szCs w:val="23"/>
         </w:rPr>
         <w:t>而女性对男性，大概是没有类似的“底线思维”，对方出轨也好，道德败坏也好，如此种种，都没法通过耻文化给女性造成压力，反倒是因为存在独身的耻文化，所以即使婚恋对象劣迹斑斑，依然可以扭曲为对方竞争力强等等。</w:t>
       </w:r>
     </w:p>
     <w:p>
       <w:pPr>
-        <w:spacing w:before="48" w:after="48"/>
-        <w:ind w:firstLine="420"/>
-      </w:pPr>
-      <w:r>
-        <w:rPr>
-          <w:rFonts w:hint="eastAsia"/>
+        <w:spacing w:beforeLines="35" w:before="114" w:afterLines="35" w:after="114"/>
+        <w:ind w:firstLine="420"/>
+        <w:rPr>
+          <w:sz w:val="23"/>
+          <w:szCs w:val="23"/>
+        </w:rPr>
+      </w:pPr>
+      <w:r>
+        <w:rPr>
+          <w:rFonts w:hint="eastAsia"/>
+          <w:sz w:val="23"/>
+          <w:szCs w:val="23"/>
         </w:rPr>
         <w:t>非常有趣的现象哈，不过是我的个人观察，欢迎大家补充讨论。</w:t>
       </w:r>
     </w:p>
     <w:p>
       <w:pPr>
-        <w:spacing w:before="48" w:after="48"/>
-        <w:ind w:firstLine="420"/>
-        <w:rPr>
-          <w:rFonts w:hint="eastAsia"/>
-        </w:rPr>
-      </w:pPr>
-      <w:r>
-        <w:rPr>
-          <w:rFonts w:hint="eastAsia"/>
+        <w:spacing w:beforeLines="35" w:before="114" w:afterLines="35" w:after="114"/>
+        <w:ind w:firstLine="420"/>
+        <w:rPr>
+          <w:sz w:val="23"/>
+          <w:szCs w:val="23"/>
+        </w:rPr>
+      </w:pPr>
+      <w:r>
+        <w:rPr>
+          <w:rFonts w:hint="eastAsia"/>
+          <w:sz w:val="23"/>
+          <w:szCs w:val="23"/>
         </w:rPr>
         <w:t>B</w:t>
       </w:r>
       <w:r>
+        <w:rPr>
+          <w:sz w:val="23"/>
+          <w:szCs w:val="23"/>
+        </w:rPr>
         <w:t xml:space="preserve">: </w:t>
       </w:r>
       <w:r>
         <w:rPr>
           <w:rFonts w:hint="eastAsia"/>
+          <w:sz w:val="23"/>
+          <w:szCs w:val="23"/>
         </w:rPr>
         <w:t>女性对喜欢的男性在遇见自己之前曾经有过的亲密关系其实也是非常介意的。</w:t>
       </w:r>
     </w:p>
     <w:p>
       <w:pPr>
-        <w:spacing w:before="48" w:after="48"/>
-        <w:ind w:firstLine="420"/>
-      </w:pPr>
-      <w:r>
-        <w:rPr>
-          <w:rFonts w:hint="eastAsia"/>
+        <w:spacing w:beforeLines="35" w:before="114" w:afterLines="35" w:after="114"/>
+        <w:ind w:firstLine="420"/>
+        <w:rPr>
+          <w:sz w:val="23"/>
+          <w:szCs w:val="23"/>
+        </w:rPr>
+      </w:pPr>
+      <w:r>
+        <w:rPr>
+          <w:rFonts w:hint="eastAsia"/>
+          <w:sz w:val="23"/>
+          <w:szCs w:val="23"/>
         </w:rPr>
         <w:t>这种事只能不问，知道的越多，就越难受。</w:t>
       </w:r>
     </w:p>
     <w:p>
       <w:pPr>
-        <w:spacing w:before="48" w:after="48"/>
+        <w:spacing w:beforeLines="35" w:before="114" w:afterLines="35" w:after="114"/>
         <w:ind w:firstLine="420"/>
         <w:jc w:val="right"/>
-      </w:pPr>
-      <w:r>
-        <w:rPr>
-          <w:rFonts w:hint="eastAsia"/>
+        <w:rPr>
+          <w:sz w:val="23"/>
+          <w:szCs w:val="23"/>
+        </w:rPr>
+      </w:pPr>
+      <w:r>
+        <w:rPr>
+          <w:rFonts w:hint="eastAsia"/>
+          <w:sz w:val="23"/>
+          <w:szCs w:val="23"/>
         </w:rPr>
         <w:t>-</w:t>
       </w:r>
       <w:r>
+        <w:rPr>
+          <w:sz w:val="23"/>
+          <w:szCs w:val="23"/>
+        </w:rPr>
         <w:t>--</w:t>
       </w:r>
     </w:p>
     <w:p>
       <w:pPr>
-        <w:spacing w:before="48" w:after="48"/>
-        <w:ind w:firstLine="420"/>
-        <w:rPr>
-          <w:rFonts w:hint="eastAsia"/>
-        </w:rPr>
-      </w:pPr>
-      <w:r>
-        <w:rPr>
-          <w:rFonts w:hint="eastAsia"/>
+        <w:spacing w:beforeLines="35" w:before="114" w:afterLines="35" w:after="114"/>
+        <w:ind w:firstLine="420"/>
+        <w:rPr>
+          <w:sz w:val="23"/>
+          <w:szCs w:val="23"/>
+        </w:rPr>
+      </w:pPr>
+      <w:r>
+        <w:rPr>
+          <w:rFonts w:hint="eastAsia"/>
+          <w:sz w:val="23"/>
+          <w:szCs w:val="23"/>
         </w:rPr>
         <w:t>Q</w:t>
       </w:r>
       <w:r>
+        <w:rPr>
+          <w:sz w:val="23"/>
+          <w:szCs w:val="23"/>
+        </w:rPr>
         <w:t xml:space="preserve">: </w:t>
       </w:r>
       <w:r>
         <w:rPr>
           <w:rFonts w:hint="eastAsia"/>
-        </w:rPr>
-        <w:t>答主</w:t>
-      </w:r>
-      <w:r>
-        <w:rPr>
-          <w:rFonts w:hint="eastAsia"/>
-        </w:rPr>
-        <w:t>曾经在一篇关于要不要去夜店赚钱回答里说：</w:t>
+          <w:sz w:val="23"/>
+          <w:szCs w:val="23"/>
+        </w:rPr>
+        <w:t>答主曾经在一篇关于要不要去夜店赚钱回答里说：</w:t>
       </w:r>
       <w:r>
         <w:rPr>
           <w:rFonts w:eastAsia="点字乐圆体" w:hint="eastAsia"/>
-          <w:sz w:val="18"/>
-          <w:szCs w:val="18"/>
-        </w:rPr>
-        <w:t>“不要以为去夜店就能赚到轻松的钱，在你未来的事业上升期别人用一句话就能轻松打断你的事业。”</w:t>
-      </w:r>
-      <w:r>
-        <w:rPr>
-          <w:rFonts w:hint="eastAsia"/>
-        </w:rPr>
-        <w:t>不是原话但是差不多这个意思</w:t>
-      </w:r>
-      <w:r>
-        <w:rPr>
-          <w:rFonts w:hint="eastAsia"/>
-        </w:rPr>
-        <w:t>。</w:t>
-      </w:r>
-      <w:r>
-        <w:rPr>
-          <w:rFonts w:hint="eastAsia"/>
-        </w:rPr>
-        <w:t>爱情同理。</w:t>
-      </w:r>
-    </w:p>
-    <w:p>
-      <w:pPr>
-        <w:spacing w:before="48" w:after="48"/>
+        </w:rPr>
+        <w:t>“不要以为去夜店就能赚到轻松的钱，在你未来的事业上升期别人用一句话就能轻松打断你的事业。</w:t>
+      </w:r>
+      <w:r>
+        <w:rPr>
+          <w:rFonts w:eastAsia="点字乐圆体" w:hint="eastAsia"/>
+          <w:sz w:val="23"/>
+          <w:szCs w:val="23"/>
+        </w:rPr>
+        <w:t>”</w:t>
+      </w:r>
+      <w:r>
+        <w:rPr>
+          <w:rFonts w:hint="eastAsia"/>
+          <w:sz w:val="23"/>
+          <w:szCs w:val="23"/>
+        </w:rPr>
+        <w:t>不是原话但是差不多这个意思。爱情同理。</w:t>
+      </w:r>
+    </w:p>
+    <w:p>
+      <w:pPr>
+        <w:spacing w:beforeLines="35" w:before="114" w:afterLines="35" w:after="114"/>
         <w:ind w:firstLine="420"/>
         <w:jc w:val="right"/>
-      </w:pPr>
-      <w:r>
-        <w:rPr>
-          <w:rFonts w:hint="eastAsia"/>
+        <w:rPr>
+          <w:sz w:val="23"/>
+          <w:szCs w:val="23"/>
+        </w:rPr>
+      </w:pPr>
+      <w:r>
+        <w:rPr>
+          <w:rFonts w:hint="eastAsia"/>
+          <w:sz w:val="23"/>
+          <w:szCs w:val="23"/>
         </w:rPr>
         <w:t>---</w:t>
       </w:r>
     </w:p>
     <w:p>
       <w:pPr>
-        <w:spacing w:before="48" w:after="48"/>
-        <w:ind w:firstLine="420"/>
-      </w:pPr>
-      <w:r>
-        <w:rPr>
-          <w:rFonts w:hint="eastAsia"/>
+        <w:spacing w:beforeLines="35" w:before="114" w:afterLines="35" w:after="114"/>
+        <w:ind w:firstLine="420"/>
+        <w:rPr>
+          <w:sz w:val="23"/>
+          <w:szCs w:val="23"/>
+        </w:rPr>
+      </w:pPr>
+      <w:r>
+        <w:rPr>
+          <w:rFonts w:hint="eastAsia"/>
+          <w:sz w:val="23"/>
+          <w:szCs w:val="23"/>
         </w:rPr>
         <w:t>Q</w:t>
       </w:r>
       <w:r>
+        <w:rPr>
+          <w:sz w:val="23"/>
+          <w:szCs w:val="23"/>
+        </w:rPr>
         <w:t xml:space="preserve">: </w:t>
       </w:r>
       <w:r>
         <w:rPr>
           <w:rFonts w:hint="eastAsia"/>
+          <w:sz w:val="23"/>
+          <w:szCs w:val="23"/>
         </w:rPr>
         <w:t>祈求让我免受试探，脱离凶恶。</w:t>
       </w:r>
     </w:p>
     <w:p>
       <w:pPr>
-        <w:spacing w:before="48" w:after="48"/>
+        <w:spacing w:beforeLines="35" w:before="114" w:afterLines="35" w:after="114"/>
         <w:ind w:firstLine="420"/>
         <w:jc w:val="right"/>
-      </w:pPr>
-      <w:r>
-        <w:rPr>
-          <w:rFonts w:hint="eastAsia"/>
+        <w:rPr>
+          <w:sz w:val="23"/>
+          <w:szCs w:val="23"/>
+        </w:rPr>
+      </w:pPr>
+      <w:r>
+        <w:rPr>
+          <w:rFonts w:hint="eastAsia"/>
+          <w:sz w:val="23"/>
+          <w:szCs w:val="23"/>
         </w:rPr>
         <w:t>-</w:t>
       </w:r>
       <w:r>
+        <w:rPr>
+          <w:sz w:val="23"/>
+          <w:szCs w:val="23"/>
+        </w:rPr>
         <w:t>--</w:t>
       </w:r>
     </w:p>
     <w:p>
       <w:pPr>
-        <w:spacing w:before="48" w:after="48"/>
-        <w:ind w:firstLine="420"/>
-      </w:pPr>
-      <w:r>
-        <w:rPr>
-          <w:rFonts w:hint="eastAsia"/>
+        <w:spacing w:beforeLines="35" w:before="114" w:afterLines="35" w:after="114"/>
+        <w:ind w:firstLine="420"/>
+        <w:rPr>
+          <w:sz w:val="23"/>
+          <w:szCs w:val="23"/>
+        </w:rPr>
+      </w:pPr>
+      <w:r>
+        <w:rPr>
+          <w:rFonts w:hint="eastAsia"/>
+          <w:sz w:val="23"/>
+          <w:szCs w:val="23"/>
         </w:rPr>
         <w:t>Q</w:t>
       </w:r>
       <w:r>
+        <w:rPr>
+          <w:sz w:val="23"/>
+          <w:szCs w:val="23"/>
+        </w:rPr>
         <w:t xml:space="preserve">: </w:t>
       </w:r>
       <w:r>
         <w:rPr>
           <w:rFonts w:hint="eastAsia"/>
+          <w:sz w:val="23"/>
+          <w:szCs w:val="23"/>
         </w:rPr>
         <w:t>那被你爱上的人很难不爱你</w:t>
       </w:r>
     </w:p>
     <w:p>
       <w:pPr>
-        <w:spacing w:before="48" w:after="48"/>
-        <w:ind w:firstLine="420"/>
-      </w:pPr>
-      <w:r>
-        <w:rPr>
-          <w:rFonts w:hint="eastAsia"/>
+        <w:spacing w:beforeLines="35" w:before="114" w:afterLines="35" w:after="114"/>
+        <w:ind w:firstLine="420"/>
+        <w:rPr>
+          <w:sz w:val="23"/>
+          <w:szCs w:val="23"/>
+        </w:rPr>
+      </w:pPr>
+      <w:r>
+        <w:rPr>
+          <w:rFonts w:hint="eastAsia"/>
+          <w:sz w:val="23"/>
+          <w:szCs w:val="23"/>
         </w:rPr>
         <w:t>B</w:t>
       </w:r>
       <w:r>
+        <w:rPr>
+          <w:sz w:val="23"/>
+          <w:szCs w:val="23"/>
+        </w:rPr>
         <w:t xml:space="preserve">: </w:t>
       </w:r>
       <w:r>
         <w:rPr>
           <w:rFonts w:hint="eastAsia"/>
+          <w:sz w:val="23"/>
+          <w:szCs w:val="23"/>
         </w:rPr>
         <w:t>爱一个</w:t>
       </w:r>
       <w:r>
         <w:rPr>
           <w:rFonts w:hint="eastAsia"/>
+          <w:sz w:val="23"/>
+          <w:szCs w:val="23"/>
         </w:rPr>
         <w:t xml:space="preserve"> </w:t>
       </w:r>
       <w:r>
         <w:rPr>
           <w:rFonts w:hint="eastAsia"/>
-        </w:rPr>
-        <w:t>真正爱你的人，是天底下最</w:t>
-      </w:r>
-      <w:r>
-        <w:rPr>
-          <w:rFonts w:hint="eastAsia"/>
-        </w:rPr>
-        <w:t>有效</w:t>
-      </w:r>
-      <w:r>
-        <w:rPr>
-          <w:rFonts w:hint="eastAsia"/>
-        </w:rPr>
-        <w:t>的事</w:t>
-      </w:r>
-    </w:p>
-    <w:p>
-      <w:pPr>
-        <w:spacing w:before="48" w:after="48"/>
+          <w:sz w:val="23"/>
+          <w:szCs w:val="23"/>
+        </w:rPr>
+        <w:t>真正爱你的人，是天底下最有效的事</w:t>
+      </w:r>
+    </w:p>
+    <w:p>
+      <w:pPr>
+        <w:spacing w:beforeLines="35" w:before="114" w:afterLines="35" w:after="114"/>
         <w:ind w:firstLine="420"/>
         <w:jc w:val="right"/>
-      </w:pPr>
-      <w:r>
-        <w:rPr>
-          <w:rFonts w:hint="eastAsia"/>
+        <w:rPr>
+          <w:sz w:val="23"/>
+          <w:szCs w:val="23"/>
+        </w:rPr>
+      </w:pPr>
+      <w:r>
+        <w:rPr>
+          <w:rFonts w:hint="eastAsia"/>
+          <w:sz w:val="23"/>
+          <w:szCs w:val="23"/>
         </w:rPr>
         <w:t>---</w:t>
       </w:r>
     </w:p>
     <w:p>
       <w:pPr>
-        <w:spacing w:before="48" w:after="48"/>
-        <w:ind w:firstLine="420"/>
-      </w:pPr>
-      <w:r>
-        <w:rPr>
-          <w:rFonts w:hint="eastAsia"/>
+        <w:spacing w:beforeLines="35" w:before="114" w:afterLines="35" w:after="114"/>
+        <w:ind w:firstLine="420"/>
+        <w:rPr>
+          <w:sz w:val="23"/>
+          <w:szCs w:val="23"/>
+        </w:rPr>
+      </w:pPr>
+      <w:r>
+        <w:rPr>
+          <w:rFonts w:hint="eastAsia"/>
+          <w:sz w:val="23"/>
+          <w:szCs w:val="23"/>
         </w:rPr>
         <w:t>Q</w:t>
       </w:r>
       <w:r>
+        <w:rPr>
+          <w:sz w:val="23"/>
+          <w:szCs w:val="23"/>
+        </w:rPr>
         <w:t xml:space="preserve">: </w:t>
       </w:r>
       <w:r>
         <w:rPr>
           <w:rFonts w:hint="eastAsia"/>
+          <w:sz w:val="23"/>
+          <w:szCs w:val="23"/>
         </w:rPr>
         <w:t>问题是欺骗吧，小姐身份倒是其次。</w:t>
       </w:r>
     </w:p>
     <w:p>
       <w:pPr>
-        <w:spacing w:before="48" w:after="48"/>
-        <w:ind w:firstLine="420"/>
-        <w:rPr>
-          <w:rFonts w:hint="eastAsia"/>
-        </w:rPr>
-      </w:pPr>
-      <w:r>
-        <w:rPr>
-          <w:rFonts w:hint="eastAsia"/>
+        <w:spacing w:beforeLines="35" w:before="114" w:afterLines="35" w:after="114"/>
+        <w:ind w:firstLine="420"/>
+        <w:rPr>
+          <w:sz w:val="23"/>
+          <w:szCs w:val="23"/>
+        </w:rPr>
+      </w:pPr>
+      <w:r>
+        <w:rPr>
+          <w:rFonts w:hint="eastAsia"/>
+          <w:sz w:val="23"/>
+          <w:szCs w:val="23"/>
         </w:rPr>
         <w:t>B</w:t>
       </w:r>
       <w:r>
+        <w:rPr>
+          <w:sz w:val="23"/>
+          <w:szCs w:val="23"/>
+        </w:rPr>
         <w:t xml:space="preserve">: </w:t>
       </w:r>
       <w:r>
         <w:rPr>
           <w:rFonts w:hint="eastAsia"/>
+          <w:sz w:val="23"/>
+          <w:szCs w:val="23"/>
         </w:rPr>
         <w:t>这个事说起来是挺麻烦的，过去的经历毕竟是</w:t>
       </w:r>
       <w:r>
         <w:rPr>
           <w:rFonts w:hint="eastAsia"/>
+          <w:sz w:val="23"/>
+          <w:szCs w:val="23"/>
         </w:rPr>
         <w:t>ta</w:t>
       </w:r>
       <w:r>
         <w:rPr>
           <w:rFonts w:hint="eastAsia"/>
+          <w:sz w:val="23"/>
+          <w:szCs w:val="23"/>
         </w:rPr>
         <w:t>人的隐私。你越爱一个人，越要尊重</w:t>
       </w:r>
       <w:r>
         <w:rPr>
           <w:rFonts w:hint="eastAsia"/>
+          <w:sz w:val="23"/>
+          <w:szCs w:val="23"/>
         </w:rPr>
         <w:t>ta</w:t>
       </w:r>
       <w:r>
         <w:rPr>
           <w:rFonts w:hint="eastAsia"/>
+          <w:sz w:val="23"/>
+          <w:szCs w:val="23"/>
         </w:rPr>
         <w:t>的防备。不太好说是被欺骗还是对方合法的权利。</w:t>
       </w:r>
     </w:p>
     <w:p>
       <w:pPr>
-        <w:spacing w:before="48" w:after="48"/>
-        <w:ind w:firstLine="420"/>
-      </w:pPr>
-      <w:r>
-        <w:rPr>
-          <w:rFonts w:hint="eastAsia"/>
+        <w:spacing w:beforeLines="35" w:before="114" w:afterLines="35" w:after="114"/>
+        <w:ind w:firstLine="420"/>
+        <w:rPr>
+          <w:sz w:val="23"/>
+          <w:szCs w:val="23"/>
+        </w:rPr>
+      </w:pPr>
+      <w:r>
+        <w:rPr>
+          <w:rFonts w:hint="eastAsia"/>
+          <w:sz w:val="23"/>
+          <w:szCs w:val="23"/>
         </w:rPr>
         <w:t>这个女主的回答我看了，处理的还算可以，够坦白。</w:t>
       </w:r>
     </w:p>
     <w:p>
       <w:pPr>
-        <w:spacing w:before="48" w:after="48"/>
+        <w:spacing w:beforeLines="35" w:before="114" w:afterLines="35" w:after="114"/>
         <w:ind w:firstLine="420"/>
         <w:jc w:val="right"/>
-      </w:pPr>
-      <w:r>
-        <w:rPr>
-          <w:rFonts w:hint="eastAsia"/>
+        <w:rPr>
+          <w:sz w:val="23"/>
+          <w:szCs w:val="23"/>
+        </w:rPr>
+      </w:pPr>
+      <w:r>
+        <w:rPr>
+          <w:rFonts w:hint="eastAsia"/>
+          <w:sz w:val="23"/>
+          <w:szCs w:val="23"/>
         </w:rPr>
         <w:t>-</w:t>
       </w:r>
       <w:r>
+        <w:rPr>
+          <w:sz w:val="23"/>
+          <w:szCs w:val="23"/>
+        </w:rPr>
         <w:t>--</w:t>
       </w:r>
     </w:p>
     <w:p>
       <w:pPr>
-        <w:spacing w:before="48" w:after="48"/>
-        <w:ind w:firstLine="420"/>
-      </w:pPr>
-      <w:r>
-        <w:rPr>
-          <w:rFonts w:hint="eastAsia"/>
+        <w:spacing w:beforeLines="35" w:before="114" w:afterLines="35" w:after="114"/>
+        <w:ind w:firstLine="420"/>
+        <w:rPr>
+          <w:sz w:val="23"/>
+          <w:szCs w:val="23"/>
+        </w:rPr>
+      </w:pPr>
+      <w:r>
+        <w:rPr>
+          <w:rFonts w:hint="eastAsia"/>
+          <w:sz w:val="23"/>
+          <w:szCs w:val="23"/>
         </w:rPr>
         <w:t>Q</w:t>
       </w:r>
       <w:r>
+        <w:rPr>
+          <w:sz w:val="23"/>
+          <w:szCs w:val="23"/>
+        </w:rPr>
         <w:t xml:space="preserve">: </w:t>
       </w:r>
       <w:r>
         <w:rPr>
           <w:rFonts w:hint="eastAsia"/>
+          <w:sz w:val="23"/>
+          <w:szCs w:val="23"/>
         </w:rPr>
         <w:t>啊？这不是自我欺骗吗</w:t>
       </w:r>
     </w:p>
     <w:p>
       <w:pPr>
-        <w:spacing w:before="48" w:after="48"/>
-        <w:ind w:firstLine="420"/>
-        <w:rPr>
-          <w:rFonts w:hint="eastAsia"/>
-        </w:rPr>
-      </w:pPr>
-      <w:r>
-        <w:rPr>
-          <w:rFonts w:hint="eastAsia"/>
+        <w:spacing w:beforeLines="35" w:before="114" w:afterLines="35" w:after="114"/>
+        <w:ind w:firstLine="420"/>
+        <w:rPr>
+          <w:sz w:val="23"/>
+          <w:szCs w:val="23"/>
+        </w:rPr>
+      </w:pPr>
+      <w:r>
+        <w:rPr>
+          <w:rFonts w:hint="eastAsia"/>
+          <w:sz w:val="23"/>
+          <w:szCs w:val="23"/>
         </w:rPr>
         <w:t>B</w:t>
       </w:r>
       <w:r>
+        <w:rPr>
+          <w:sz w:val="23"/>
+          <w:szCs w:val="23"/>
+        </w:rPr>
         <w:t xml:space="preserve">: </w:t>
       </w:r>
       <w:r>
         <w:rPr>
           <w:rFonts w:hint="eastAsia"/>
+          <w:sz w:val="23"/>
+          <w:szCs w:val="23"/>
         </w:rPr>
         <w:t>不是呦，是我不在乎你的过去，爱是预先接纳了对方的一切。</w:t>
       </w:r>
     </w:p>
     <w:p>
       <w:pPr>
-        <w:spacing w:before="48" w:after="48"/>
-        <w:ind w:firstLine="420"/>
-        <w:rPr>
-          <w:rFonts w:hint="eastAsia"/>
-        </w:rPr>
-      </w:pPr>
-      <w:r>
-        <w:rPr>
-          <w:rFonts w:hint="eastAsia"/>
+        <w:spacing w:beforeLines="35" w:before="114" w:afterLines="35" w:after="114"/>
+        <w:ind w:firstLine="420"/>
+        <w:rPr>
+          <w:sz w:val="23"/>
+          <w:szCs w:val="23"/>
+        </w:rPr>
+      </w:pPr>
+      <w:r>
+        <w:rPr>
+          <w:rFonts w:hint="eastAsia"/>
+          <w:sz w:val="23"/>
+          <w:szCs w:val="23"/>
         </w:rPr>
         <w:t>但人毕竟有限，做不到真的举重若轻，所以干脆不打听。就好像我知道</w:t>
       </w:r>
       <w:r>
         <w:rPr>
           <w:rFonts w:hint="eastAsia"/>
+          <w:sz w:val="23"/>
+          <w:szCs w:val="23"/>
         </w:rPr>
         <w:t>ta</w:t>
       </w:r>
       <w:r>
         <w:rPr>
           <w:rFonts w:hint="eastAsia"/>
+          <w:sz w:val="23"/>
+          <w:szCs w:val="23"/>
         </w:rPr>
         <w:t>谈过恋爱，但没兴趣打听前任细节给自己找罪受，除非类似家暴这种经历需要被倾听治愈的，否则说我也不听。</w:t>
       </w:r>
     </w:p>
     <w:p>
       <w:pPr>
-        <w:spacing w:before="48" w:after="48"/>
+        <w:spacing w:beforeLines="35" w:before="114" w:afterLines="35" w:after="114"/>
         <w:ind w:firstLine="420"/>
         <w:jc w:val="right"/>
-      </w:pPr>
-      <w:r>
-        <w:rPr>
-          <w:rFonts w:hint="eastAsia"/>
+        <w:rPr>
+          <w:sz w:val="23"/>
+          <w:szCs w:val="23"/>
+        </w:rPr>
+      </w:pPr>
+      <w:r>
+        <w:rPr>
+          <w:rFonts w:hint="eastAsia"/>
+          <w:sz w:val="23"/>
+          <w:szCs w:val="23"/>
         </w:rPr>
         <w:t>-</w:t>
       </w:r>
       <w:r>
+        <w:rPr>
+          <w:sz w:val="23"/>
+          <w:szCs w:val="23"/>
+        </w:rPr>
         <w:t>--</w:t>
       </w:r>
     </w:p>
     <w:p>
       <w:pPr>
-        <w:spacing w:before="48" w:after="48"/>
-        <w:ind w:firstLine="420"/>
-      </w:pPr>
-      <w:r>
-        <w:rPr>
-          <w:rFonts w:hint="eastAsia"/>
+        <w:spacing w:beforeLines="35" w:before="114" w:afterLines="35" w:after="114"/>
+        <w:ind w:firstLine="420"/>
+        <w:rPr>
+          <w:sz w:val="23"/>
+          <w:szCs w:val="23"/>
+        </w:rPr>
+      </w:pPr>
+      <w:r>
+        <w:rPr>
+          <w:rFonts w:hint="eastAsia"/>
+          <w:sz w:val="23"/>
+          <w:szCs w:val="23"/>
         </w:rPr>
         <w:t>Q</w:t>
       </w:r>
       <w:r>
+        <w:rPr>
+          <w:sz w:val="23"/>
+          <w:szCs w:val="23"/>
+        </w:rPr>
         <w:t xml:space="preserve">: </w:t>
       </w:r>
       <w:r>
         <w:rPr>
           <w:rFonts w:hint="eastAsia"/>
+          <w:sz w:val="23"/>
+          <w:szCs w:val="23"/>
         </w:rPr>
         <w:t>这种爱是否有点偏执？</w:t>
       </w:r>
     </w:p>
     <w:p>
       <w:pPr>
-        <w:spacing w:before="48" w:after="48"/>
-        <w:ind w:firstLine="420"/>
-      </w:pPr>
-      <w:r>
-        <w:rPr>
-          <w:rFonts w:hint="eastAsia"/>
+        <w:spacing w:beforeLines="35" w:before="114" w:afterLines="35" w:after="114"/>
+        <w:ind w:firstLine="420"/>
+        <w:rPr>
+          <w:sz w:val="23"/>
+          <w:szCs w:val="23"/>
+        </w:rPr>
+      </w:pPr>
+      <w:r>
+        <w:rPr>
+          <w:rFonts w:hint="eastAsia"/>
+          <w:sz w:val="23"/>
+          <w:szCs w:val="23"/>
         </w:rPr>
         <w:t>B</w:t>
       </w:r>
       <w:r>
+        <w:rPr>
+          <w:sz w:val="23"/>
+          <w:szCs w:val="23"/>
+        </w:rPr>
         <w:t xml:space="preserve">: </w:t>
       </w:r>
       <w:r>
         <w:rPr>
           <w:rFonts w:hint="eastAsia"/>
+          <w:sz w:val="23"/>
+          <w:szCs w:val="23"/>
         </w:rPr>
         <w:t>爱是慈悲，对任何人的慈悲</w:t>
       </w:r>
     </w:p>
     <w:p>
       <w:pPr>
-        <w:spacing w:before="48" w:after="48"/>
+        <w:spacing w:beforeLines="35" w:before="114" w:afterLines="35" w:after="114"/>
         <w:ind w:firstLine="420"/>
         <w:jc w:val="right"/>
-      </w:pPr>
-      <w:r>
-        <w:rPr>
-          <w:rFonts w:hint="eastAsia"/>
+        <w:rPr>
+          <w:sz w:val="23"/>
+          <w:szCs w:val="23"/>
+        </w:rPr>
+      </w:pPr>
+      <w:r>
+        <w:rPr>
+          <w:rFonts w:hint="eastAsia"/>
+          <w:sz w:val="23"/>
+          <w:szCs w:val="23"/>
         </w:rPr>
         <w:t>-</w:t>
       </w:r>
       <w:r>
+        <w:rPr>
+          <w:sz w:val="23"/>
+          <w:szCs w:val="23"/>
+        </w:rPr>
         <w:t>--</w:t>
       </w:r>
     </w:p>
     <w:p>
       <w:pPr>
-        <w:spacing w:before="48" w:after="48"/>
-        <w:ind w:firstLine="420"/>
-        <w:rPr>
-          <w:rFonts w:hint="eastAsia"/>
-        </w:rPr>
-      </w:pPr>
-      <w:r>
-        <w:rPr>
-          <w:rFonts w:hint="eastAsia"/>
+        <w:spacing w:beforeLines="35" w:before="114" w:afterLines="35" w:after="114"/>
+        <w:ind w:firstLine="420"/>
+        <w:rPr>
+          <w:sz w:val="23"/>
+          <w:szCs w:val="23"/>
+        </w:rPr>
+      </w:pPr>
+      <w:r>
+        <w:rPr>
+          <w:rFonts w:hint="eastAsia"/>
+          <w:sz w:val="23"/>
+          <w:szCs w:val="23"/>
         </w:rPr>
         <w:t>Q</w:t>
       </w:r>
       <w:r>
+        <w:rPr>
+          <w:sz w:val="23"/>
+          <w:szCs w:val="23"/>
+        </w:rPr>
         <w:t xml:space="preserve">; </w:t>
       </w:r>
       <w:r>
         <w:rPr>
           <w:rFonts w:hint="eastAsia"/>
+          <w:sz w:val="23"/>
+          <w:szCs w:val="23"/>
         </w:rPr>
         <w:t>有些疑问</w:t>
       </w:r>
     </w:p>
     <w:p>
       <w:pPr>
-        <w:spacing w:before="48" w:after="48"/>
-        <w:ind w:firstLine="420"/>
-        <w:rPr>
-          <w:rFonts w:hint="eastAsia"/>
+        <w:spacing w:beforeLines="35" w:before="114" w:afterLines="35" w:after="114"/>
+        <w:ind w:firstLine="420"/>
+        <w:rPr>
+          <w:sz w:val="23"/>
+          <w:szCs w:val="23"/>
         </w:rPr>
       </w:pPr>
       <w:r>
         <w:rPr>
           <w:rFonts w:eastAsia="点字乐圆体" w:hint="eastAsia"/>
-          <w:sz w:val="18"/>
-          <w:szCs w:val="18"/>
         </w:rPr>
         <w:t>“我爱你是一件已经确定的事”</w:t>
       </w:r>
       <w:r>
         <w:rPr>
           <w:rFonts w:hint="eastAsia"/>
+          <w:sz w:val="23"/>
+          <w:szCs w:val="23"/>
         </w:rPr>
         <w:t>，这</w:t>
       </w:r>
       <w:r>
         <w:rPr>
           <w:rFonts w:eastAsia="点字乐圆体" w:hint="eastAsia"/>
-          <w:sz w:val="18"/>
-          <w:szCs w:val="18"/>
         </w:rPr>
         <w:t>“确定”</w:t>
       </w:r>
       <w:r>
         <w:rPr>
           <w:rFonts w:hint="eastAsia"/>
+          <w:sz w:val="23"/>
+          <w:szCs w:val="23"/>
         </w:rPr>
         <w:t>是怎样从无到有的？就像我可以选择随时离开，这确定的爱又是怎么从有到无的？</w:t>
       </w:r>
     </w:p>
     <w:p>
       <w:pPr>
-        <w:spacing w:before="48" w:after="48"/>
-        <w:ind w:firstLine="420"/>
-      </w:pPr>
-      <w:r>
-        <w:rPr>
-          <w:rFonts w:hint="eastAsia"/>
+        <w:spacing w:beforeLines="35" w:before="114" w:afterLines="35" w:after="114"/>
+        <w:ind w:firstLine="420"/>
+        <w:rPr>
+          <w:sz w:val="23"/>
+          <w:szCs w:val="23"/>
+        </w:rPr>
+      </w:pPr>
+      <w:r>
+        <w:rPr>
+          <w:rFonts w:hint="eastAsia"/>
+          <w:sz w:val="23"/>
+          <w:szCs w:val="23"/>
         </w:rPr>
         <w:t>爱是双双的成全。我会想你在选择这个行业时，有对我的爱吗？当然，知道你有一些迫不得已，但你对有关这件事的任何反应有对我的爱吗？如果你选择在开始就告诉我，不管离开还是在一起，我都会敬佩你。可是你选择了骗，我没看见爱只看见了恐惧。抱歉，我也只是个可怜虫。</w:t>
       </w:r>
     </w:p>
     <w:p>
       <w:pPr>
-        <w:spacing w:before="48" w:after="48"/>
-        <w:ind w:firstLine="420"/>
-        <w:rPr>
-          <w:rFonts w:hint="eastAsia"/>
-        </w:rPr>
-      </w:pPr>
-      <w:r>
-        <w:rPr>
-          <w:rFonts w:hint="eastAsia"/>
+        <w:spacing w:beforeLines="35" w:before="114" w:afterLines="35" w:after="114"/>
+        <w:ind w:firstLine="420"/>
+        <w:rPr>
+          <w:sz w:val="23"/>
+          <w:szCs w:val="23"/>
+        </w:rPr>
+      </w:pPr>
+      <w:r>
+        <w:rPr>
+          <w:rFonts w:hint="eastAsia"/>
+          <w:sz w:val="23"/>
+          <w:szCs w:val="23"/>
         </w:rPr>
         <w:t>B</w:t>
       </w:r>
       <w:r>
+        <w:rPr>
+          <w:sz w:val="23"/>
+          <w:szCs w:val="23"/>
+        </w:rPr>
         <w:t xml:space="preserve">: </w:t>
       </w:r>
       <w:r>
         <w:rPr>
           <w:rFonts w:hint="eastAsia"/>
+          <w:sz w:val="23"/>
+          <w:szCs w:val="23"/>
         </w:rPr>
         <w:t>爱是自己的修行，如光照耀大地。与其说我遇见你，才开始爱你。倒不如说</w:t>
       </w:r>
     </w:p>
     <w:p>
       <w:pPr>
-        <w:spacing w:before="48" w:after="48"/>
-        <w:ind w:firstLine="420"/>
-      </w:pPr>
-      <w:r>
-        <w:rPr>
-          <w:rFonts w:hint="eastAsia"/>
+        <w:spacing w:beforeLines="35" w:before="114" w:afterLines="35" w:after="114"/>
+        <w:ind w:firstLine="420"/>
+        <w:rPr>
+          <w:sz w:val="23"/>
+          <w:szCs w:val="23"/>
+        </w:rPr>
+      </w:pPr>
+      <w:r>
+        <w:rPr>
+          <w:rFonts w:hint="eastAsia"/>
+          <w:sz w:val="23"/>
+          <w:szCs w:val="23"/>
         </w:rPr>
         <w:t>在遇见你以先，我已经爱你。即便离开相隔千里，爱也不止息</w:t>
       </w:r>
     </w:p>
     <w:p>
       <w:pPr>
-        <w:spacing w:before="48" w:after="48"/>
+        <w:spacing w:beforeLines="35" w:before="114" w:afterLines="35" w:after="114"/>
         <w:ind w:firstLine="420"/>
         <w:jc w:val="right"/>
         <w:rPr>
-          <w:rFonts w:hint="eastAsia"/>
-        </w:rPr>
-      </w:pPr>
-      <w:r>
-        <w:rPr>
-          <w:rFonts w:hint="eastAsia"/>
+          <w:sz w:val="23"/>
+          <w:szCs w:val="23"/>
+        </w:rPr>
+      </w:pPr>
+      <w:r>
+        <w:rPr>
+          <w:rFonts w:hint="eastAsia"/>
+          <w:sz w:val="23"/>
+          <w:szCs w:val="23"/>
         </w:rPr>
         <w:t>-</w:t>
       </w:r>
       <w:r>
+        <w:rPr>
+          <w:sz w:val="23"/>
+          <w:szCs w:val="23"/>
+        </w:rPr>
         <w:t>--</w:t>
       </w:r>
     </w:p>
     <w:p>
       <w:pPr>
-        <w:spacing w:before="48" w:after="48"/>
-        <w:ind w:firstLine="420"/>
-      </w:pPr>
-      <w:r>
-        <w:rPr>
-          <w:rFonts w:hint="eastAsia"/>
+        <w:spacing w:beforeLines="35" w:before="114" w:afterLines="35" w:after="114"/>
+        <w:ind w:firstLine="420"/>
+        <w:rPr>
+          <w:sz w:val="23"/>
+          <w:szCs w:val="23"/>
+        </w:rPr>
+      </w:pPr>
+      <w:r>
+        <w:rPr>
+          <w:rFonts w:hint="eastAsia"/>
+          <w:sz w:val="23"/>
+          <w:szCs w:val="23"/>
         </w:rPr>
         <w:t>Q</w:t>
       </w:r>
       <w:r>
+        <w:rPr>
+          <w:sz w:val="23"/>
+          <w:szCs w:val="23"/>
+        </w:rPr>
         <w:t xml:space="preserve">: </w:t>
       </w:r>
       <w:r>
         <w:rPr>
           <w:rFonts w:hint="eastAsia"/>
+          <w:sz w:val="23"/>
+          <w:szCs w:val="23"/>
         </w:rPr>
         <w:t>不问就不知吗？既然它曾经发生过，而且在可遇见的未来你们一定会长期相处，清楚对方的过去这种事基本是必然会发生的。</w:t>
       </w:r>
     </w:p>
     <w:p>
       <w:pPr>
-        <w:spacing w:before="48" w:after="48"/>
-        <w:ind w:firstLine="420"/>
-      </w:pPr>
-      <w:r>
-        <w:rPr>
-          <w:rFonts w:hint="eastAsia"/>
+        <w:spacing w:beforeLines="35" w:before="114" w:afterLines="35" w:after="114"/>
+        <w:ind w:firstLine="420"/>
+        <w:rPr>
+          <w:sz w:val="23"/>
+          <w:szCs w:val="23"/>
+        </w:rPr>
+      </w:pPr>
+      <w:r>
+        <w:rPr>
+          <w:rFonts w:hint="eastAsia"/>
+          <w:sz w:val="23"/>
+          <w:szCs w:val="23"/>
         </w:rPr>
         <w:t>B</w:t>
       </w:r>
       <w:r>
+        <w:rPr>
+          <w:sz w:val="23"/>
+          <w:szCs w:val="23"/>
+        </w:rPr>
         <w:t xml:space="preserve">: </w:t>
       </w:r>
       <w:r>
         <w:rPr>
           <w:rFonts w:hint="eastAsia"/>
+          <w:sz w:val="23"/>
+          <w:szCs w:val="23"/>
         </w:rPr>
         <w:t>这个不一定哦，一方面的确有可能一辈子不知道，另一方面如果因为介意对方的过去，就不爱了。那要思考自己的爱，还是不是爱。</w:t>
       </w:r>
     </w:p>
     <w:p>
       <w:pPr>
-        <w:spacing w:before="48" w:after="48"/>
-        <w:ind w:firstLine="420"/>
-      </w:pPr>
-      <w:r>
-        <w:rPr>
-          <w:rFonts w:hint="eastAsia"/>
-        </w:rPr>
-        <w:lastRenderedPageBreak/>
+        <w:spacing w:beforeLines="35" w:before="114" w:afterLines="35" w:after="114"/>
+        <w:ind w:firstLine="420"/>
+        <w:rPr>
+          <w:sz w:val="23"/>
+          <w:szCs w:val="23"/>
+        </w:rPr>
+      </w:pPr>
+      <w:r>
+        <w:rPr>
+          <w:rFonts w:hint="eastAsia"/>
+          <w:sz w:val="23"/>
+          <w:szCs w:val="23"/>
+        </w:rPr>
         <w:t>爱人之道多在内求</w:t>
       </w:r>
     </w:p>
     <w:p>
       <w:pPr>
-        <w:spacing w:before="48" w:after="48"/>
+        <w:spacing w:beforeLines="35" w:before="114" w:afterLines="35" w:after="114"/>
         <w:ind w:firstLine="420"/>
         <w:jc w:val="right"/>
-      </w:pPr>
-      <w:r>
-        <w:rPr>
-          <w:rFonts w:hint="eastAsia"/>
+        <w:rPr>
+          <w:sz w:val="23"/>
+          <w:szCs w:val="23"/>
+        </w:rPr>
+      </w:pPr>
+      <w:r>
+        <w:rPr>
+          <w:rFonts w:hint="eastAsia"/>
+          <w:sz w:val="23"/>
+          <w:szCs w:val="23"/>
         </w:rPr>
         <w:t>-</w:t>
       </w:r>
       <w:r>
+        <w:rPr>
+          <w:sz w:val="23"/>
+          <w:szCs w:val="23"/>
+        </w:rPr>
         <w:t>--</w:t>
       </w:r>
     </w:p>
     <w:p>
       <w:pPr>
-        <w:spacing w:before="48" w:after="48"/>
-        <w:ind w:firstLine="420"/>
-        <w:rPr>
-          <w:rFonts w:hint="eastAsia"/>
-        </w:rPr>
-      </w:pPr>
-      <w:r>
-        <w:rPr>
-          <w:rFonts w:hint="eastAsia"/>
+        <w:spacing w:beforeLines="35" w:before="114" w:afterLines="35" w:after="114"/>
+        <w:ind w:firstLine="420"/>
+        <w:rPr>
+          <w:rFonts w:hint="eastAsia"/>
+          <w:sz w:val="23"/>
+          <w:szCs w:val="23"/>
+        </w:rPr>
+      </w:pPr>
+      <w:r>
+        <w:rPr>
+          <w:rFonts w:hint="eastAsia"/>
+          <w:sz w:val="23"/>
+          <w:szCs w:val="23"/>
+        </w:rPr>
+        <w:t xml:space="preserve">Q: </w:t>
+      </w:r>
+      <w:r>
+        <w:rPr>
+          <w:rFonts w:hint="eastAsia"/>
+          <w:sz w:val="23"/>
+          <w:szCs w:val="23"/>
+        </w:rPr>
+        <w:t>#</w:t>
+      </w:r>
+      <w:r>
+        <w:rPr>
+          <w:rFonts w:hint="eastAsia"/>
+          <w:sz w:val="23"/>
+          <w:szCs w:val="23"/>
+        </w:rPr>
+        <w:t>爱会错吗</w:t>
+      </w:r>
+      <w:r>
+        <w:rPr>
+          <w:rFonts w:hint="eastAsia"/>
+          <w:sz w:val="23"/>
+          <w:szCs w:val="23"/>
+        </w:rPr>
+        <w:t>#</w:t>
+      </w:r>
+    </w:p>
+    <w:p>
+      <w:pPr>
+        <w:spacing w:beforeLines="35" w:before="114" w:afterLines="35" w:after="114"/>
+        <w:ind w:firstLine="420"/>
+        <w:rPr>
+          <w:rFonts w:hint="eastAsia"/>
+          <w:sz w:val="23"/>
+          <w:szCs w:val="23"/>
+        </w:rPr>
+      </w:pPr>
+      <w:r>
+        <w:rPr>
+          <w:rFonts w:hint="eastAsia"/>
+          <w:sz w:val="23"/>
+          <w:szCs w:val="23"/>
+        </w:rPr>
+        <w:t>你选的人不会错，如果你在选择前已尽力、审慎、明确。</w:t>
+      </w:r>
+    </w:p>
+    <w:p>
+      <w:pPr>
+        <w:spacing w:beforeLines="35" w:before="114" w:afterLines="35" w:after="114"/>
+        <w:ind w:firstLine="420"/>
+        <w:rPr>
+          <w:rFonts w:hint="eastAsia"/>
+          <w:sz w:val="23"/>
+          <w:szCs w:val="23"/>
+        </w:rPr>
+      </w:pPr>
+      <w:r>
+        <w:rPr>
+          <w:rFonts w:hint="eastAsia"/>
+          <w:sz w:val="23"/>
+          <w:szCs w:val="23"/>
+        </w:rPr>
+        <w:t>那人必然合乎你的三观，是你行路的伴侣，是值得你爱之人。</w:t>
+      </w:r>
+    </w:p>
+    <w:p>
+      <w:pPr>
+        <w:spacing w:beforeLines="35" w:before="114" w:afterLines="35" w:after="114"/>
+        <w:ind w:firstLine="420"/>
+        <w:rPr>
+          <w:rFonts w:hint="eastAsia"/>
+          <w:sz w:val="23"/>
+          <w:szCs w:val="23"/>
+        </w:rPr>
+      </w:pPr>
+      <w:r>
+        <w:rPr>
+          <w:rFonts w:hint="eastAsia"/>
+          <w:sz w:val="23"/>
+          <w:szCs w:val="23"/>
+        </w:rPr>
+        <w:t>炼成</w:t>
+      </w:r>
+      <w:r>
+        <w:rPr>
+          <w:rFonts w:hint="eastAsia"/>
+          <w:sz w:val="23"/>
+          <w:szCs w:val="23"/>
+        </w:rPr>
+        <w:t>ta</w:t>
+      </w:r>
+      <w:r>
+        <w:rPr>
+          <w:rFonts w:hint="eastAsia"/>
+          <w:sz w:val="23"/>
+          <w:szCs w:val="23"/>
+        </w:rPr>
+        <w:t>的过去为何，是世界自有天意，</w:t>
+      </w:r>
+    </w:p>
+    <w:p>
+      <w:pPr>
+        <w:spacing w:beforeLines="35" w:before="114" w:afterLines="35" w:after="114"/>
+        <w:ind w:firstLine="420"/>
+        <w:rPr>
+          <w:rFonts w:hint="eastAsia"/>
+          <w:sz w:val="23"/>
+          <w:szCs w:val="23"/>
+        </w:rPr>
+      </w:pPr>
+      <w:r>
+        <w:rPr>
+          <w:rFonts w:hint="eastAsia"/>
+          <w:sz w:val="23"/>
+          <w:szCs w:val="23"/>
+        </w:rPr>
+        <w:t>你无法选择</w:t>
+      </w:r>
+      <w:r>
+        <w:rPr>
+          <w:rFonts w:hint="eastAsia"/>
+          <w:sz w:val="23"/>
+          <w:szCs w:val="23"/>
+        </w:rPr>
+        <w:t>ta</w:t>
+      </w:r>
+      <w:r>
+        <w:rPr>
+          <w:rFonts w:hint="eastAsia"/>
+          <w:sz w:val="23"/>
+          <w:szCs w:val="23"/>
+        </w:rPr>
+        <w:t>背后的世界，你没有那个权力。</w:t>
+      </w:r>
+    </w:p>
+    <w:p>
+      <w:pPr>
+        <w:spacing w:beforeLines="35" w:before="114" w:afterLines="35" w:after="114"/>
+        <w:ind w:firstLine="420"/>
+        <w:rPr>
+          <w:rFonts w:hint="eastAsia"/>
+          <w:sz w:val="23"/>
+          <w:szCs w:val="23"/>
+        </w:rPr>
+      </w:pPr>
+      <w:r>
+        <w:rPr>
+          <w:rFonts w:hint="eastAsia"/>
+          <w:sz w:val="23"/>
+          <w:szCs w:val="23"/>
+        </w:rPr>
+        <w:t>至于你是否为那个过去哭泣、痛苦，</w:t>
+      </w:r>
+    </w:p>
+    <w:p>
+      <w:pPr>
+        <w:spacing w:beforeLines="35" w:before="114" w:afterLines="35" w:after="114"/>
+        <w:ind w:firstLine="420"/>
+        <w:rPr>
+          <w:rFonts w:hint="eastAsia"/>
+          <w:sz w:val="23"/>
+          <w:szCs w:val="23"/>
+        </w:rPr>
+      </w:pPr>
+      <w:r>
+        <w:rPr>
+          <w:rFonts w:hint="eastAsia"/>
+          <w:sz w:val="23"/>
+          <w:szCs w:val="23"/>
+        </w:rPr>
+        <w:t>那是你的自由，但你已选，你明你所选。</w:t>
+      </w:r>
+    </w:p>
+    <w:p>
+      <w:pPr>
+        <w:spacing w:beforeLines="35" w:before="114" w:afterLines="35" w:after="114"/>
+        <w:ind w:firstLine="420"/>
+        <w:rPr>
+          <w:rFonts w:hint="eastAsia"/>
+          <w:sz w:val="23"/>
+          <w:szCs w:val="23"/>
+        </w:rPr>
+      </w:pPr>
+      <w:r>
+        <w:rPr>
+          <w:rFonts w:hint="eastAsia"/>
+          <w:sz w:val="23"/>
+          <w:szCs w:val="23"/>
+        </w:rPr>
+        <w:t>这不是【买定离手】的小孩子赌注，</w:t>
+      </w:r>
+    </w:p>
+    <w:p>
+      <w:pPr>
+        <w:spacing w:beforeLines="35" w:before="114" w:afterLines="35" w:after="114"/>
+        <w:ind w:firstLine="420"/>
+        <w:rPr>
+          <w:rFonts w:hint="eastAsia"/>
+          <w:sz w:val="23"/>
+          <w:szCs w:val="23"/>
+        </w:rPr>
+      </w:pPr>
+      <w:r>
+        <w:rPr>
+          <w:rFonts w:hint="eastAsia"/>
+          <w:sz w:val="23"/>
+          <w:szCs w:val="23"/>
+        </w:rPr>
+        <w:t>只是你知道</w:t>
+      </w:r>
+      <w:r>
+        <w:rPr>
+          <w:rFonts w:hint="eastAsia"/>
+          <w:sz w:val="23"/>
+          <w:szCs w:val="23"/>
+        </w:rPr>
+        <w:t>ta</w:t>
+      </w:r>
+      <w:r>
+        <w:rPr>
+          <w:rFonts w:hint="eastAsia"/>
+          <w:sz w:val="23"/>
+          <w:szCs w:val="23"/>
+        </w:rPr>
+        <w:t>对于你明珠一般的价值，</w:t>
+      </w:r>
+    </w:p>
+    <w:p>
+      <w:pPr>
+        <w:spacing w:beforeLines="35" w:before="114" w:afterLines="35" w:after="114"/>
+        <w:ind w:firstLine="420"/>
+        <w:rPr>
+          <w:rFonts w:hint="eastAsia"/>
+          <w:sz w:val="23"/>
+          <w:szCs w:val="23"/>
+        </w:rPr>
+      </w:pPr>
+      <w:r>
+        <w:rPr>
+          <w:rFonts w:hint="eastAsia"/>
+          <w:sz w:val="23"/>
+          <w:szCs w:val="23"/>
+        </w:rPr>
+        <w:t>现在只是为过去明珠的蒙尘感伤——或者压根不需知晓。</w:t>
+      </w:r>
+    </w:p>
+    <w:p>
+      <w:pPr>
+        <w:spacing w:beforeLines="35" w:before="114" w:afterLines="35" w:after="114"/>
+        <w:ind w:firstLine="420"/>
+        <w:rPr>
+          <w:rFonts w:hint="eastAsia"/>
+          <w:sz w:val="23"/>
+          <w:szCs w:val="23"/>
+        </w:rPr>
+      </w:pPr>
+      <w:r>
+        <w:rPr>
+          <w:rFonts w:hint="eastAsia"/>
+          <w:sz w:val="23"/>
+          <w:szCs w:val="23"/>
+        </w:rPr>
+        <w:t>你要知晓吗？你要让死去的记忆攻击你吗？你要修改既往的过去吗？</w:t>
+      </w:r>
+    </w:p>
+    <w:p>
+      <w:pPr>
+        <w:spacing w:beforeLines="35" w:before="114" w:afterLines="35" w:after="114"/>
+        <w:ind w:firstLine="420"/>
+        <w:rPr>
+          <w:rFonts w:hint="eastAsia"/>
+          <w:sz w:val="23"/>
+          <w:szCs w:val="23"/>
+        </w:rPr>
+      </w:pPr>
+      <w:r>
+        <w:rPr>
+          <w:rFonts w:hint="eastAsia"/>
+          <w:sz w:val="23"/>
+          <w:szCs w:val="23"/>
+        </w:rPr>
+        <w:t>你自有你的选择，有明智不给自己找麻烦的，有执着给自己设了新门坎的，都是你的选择——请注意，不要高估了自己的承受力，不要小看了人性的复杂，也就是说不要勉强自己去使用圣贤的境界，其煎熬非人能扛。</w:t>
+      </w:r>
+    </w:p>
+    <w:p>
+      <w:pPr>
+        <w:spacing w:beforeLines="35" w:before="114" w:afterLines="35" w:after="114"/>
+        <w:ind w:firstLine="420"/>
+        <w:rPr>
+          <w:sz w:val="23"/>
+          <w:szCs w:val="23"/>
+        </w:rPr>
+      </w:pPr>
+    </w:p>
+    <w:p>
+      <w:pPr>
+        <w:spacing w:beforeLines="35" w:before="114" w:afterLines="35" w:after="114"/>
+        <w:ind w:firstLine="420"/>
+        <w:rPr>
+          <w:rFonts w:hint="eastAsia"/>
+          <w:sz w:val="23"/>
+          <w:szCs w:val="23"/>
+        </w:rPr>
+      </w:pPr>
+      <w:r>
+        <w:rPr>
+          <w:rFonts w:hint="eastAsia"/>
+          <w:sz w:val="23"/>
+          <w:szCs w:val="23"/>
+        </w:rPr>
+        <w:t>但是不要把【我选择了爱人】和【我拿不准</w:t>
+      </w:r>
+      <w:r>
+        <w:rPr>
+          <w:rFonts w:hint="eastAsia"/>
+          <w:sz w:val="23"/>
+          <w:szCs w:val="23"/>
+        </w:rPr>
+        <w:t>ta</w:t>
+      </w:r>
+      <w:r>
+        <w:rPr>
+          <w:rFonts w:hint="eastAsia"/>
+          <w:sz w:val="23"/>
+          <w:szCs w:val="23"/>
+        </w:rPr>
+        <w:t>是不是爱人】弄混，</w:t>
+      </w:r>
+    </w:p>
+    <w:p>
+      <w:pPr>
+        <w:spacing w:beforeLines="35" w:before="114" w:afterLines="35" w:after="114"/>
+        <w:ind w:firstLine="420"/>
+        <w:rPr>
+          <w:sz w:val="23"/>
+          <w:szCs w:val="23"/>
+        </w:rPr>
+      </w:pPr>
+      <w:r>
+        <w:rPr>
+          <w:rFonts w:hint="eastAsia"/>
+          <w:sz w:val="23"/>
+          <w:szCs w:val="23"/>
+        </w:rPr>
+        <w:t>这才是真正让人困惑的由来。</w:t>
+      </w:r>
+    </w:p>
+    <w:p>
+      <w:pPr>
+        <w:spacing w:beforeLines="35" w:before="114" w:afterLines="35" w:after="114"/>
+        <w:ind w:firstLine="420"/>
+        <w:rPr>
+          <w:sz w:val="23"/>
+          <w:szCs w:val="23"/>
+        </w:rPr>
+      </w:pPr>
+    </w:p>
+    <w:p>
+      <w:pPr>
+        <w:spacing w:beforeLines="35" w:before="114" w:afterLines="35" w:after="114"/>
+        <w:ind w:firstLine="420"/>
+        <w:rPr>
+          <w:rFonts w:hint="eastAsia"/>
+          <w:sz w:val="23"/>
+          <w:szCs w:val="23"/>
+        </w:rPr>
+      </w:pPr>
+      <w:r>
+        <w:rPr>
+          <w:rFonts w:hint="eastAsia"/>
+          <w:sz w:val="23"/>
+          <w:szCs w:val="23"/>
+        </w:rPr>
+        <w:t>#</w:t>
+      </w:r>
+      <w:r>
+        <w:rPr>
+          <w:rFonts w:hint="eastAsia"/>
+          <w:sz w:val="23"/>
+          <w:szCs w:val="23"/>
+        </w:rPr>
+        <w:t>红字</w:t>
+      </w:r>
+      <w:r>
+        <w:rPr>
+          <w:rFonts w:hint="eastAsia"/>
+          <w:sz w:val="23"/>
+          <w:szCs w:val="23"/>
+        </w:rPr>
+        <w:t>#</w:t>
+      </w:r>
+    </w:p>
+    <w:p>
+      <w:pPr>
+        <w:spacing w:beforeLines="35" w:before="114" w:afterLines="35" w:after="114"/>
+        <w:ind w:firstLine="420"/>
+        <w:rPr>
+          <w:rFonts w:hint="eastAsia"/>
+          <w:sz w:val="23"/>
+          <w:szCs w:val="23"/>
+        </w:rPr>
+      </w:pPr>
+      <w:r>
+        <w:rPr>
+          <w:rFonts w:hint="eastAsia"/>
+          <w:sz w:val="23"/>
+          <w:szCs w:val="23"/>
+        </w:rPr>
+        <w:t>人没有义务，也没有客观能力向对方展示一切过往，被选择的仅仅是【此时之我】。</w:t>
+      </w:r>
+    </w:p>
+    <w:p>
+      <w:pPr>
+        <w:spacing w:beforeLines="35" w:before="114" w:afterLines="35" w:after="114"/>
+        <w:ind w:firstLine="420"/>
+        <w:rPr>
+          <w:rFonts w:hint="eastAsia"/>
+          <w:sz w:val="23"/>
+          <w:szCs w:val="23"/>
+        </w:rPr>
+      </w:pPr>
+      <w:r>
+        <w:rPr>
+          <w:rFonts w:hint="eastAsia"/>
+          <w:sz w:val="23"/>
+          <w:szCs w:val="23"/>
+        </w:rPr>
+        <w:t>人们担心的实际上是【过去的你，对现在的你的影响】，混淆了两者。</w:t>
+      </w:r>
+    </w:p>
+    <w:p>
+      <w:pPr>
+        <w:spacing w:beforeLines="35" w:before="114" w:afterLines="35" w:after="114"/>
+        <w:ind w:firstLine="420"/>
+        <w:rPr>
+          <w:rFonts w:hint="eastAsia"/>
+          <w:sz w:val="23"/>
+          <w:szCs w:val="23"/>
+        </w:rPr>
+      </w:pPr>
+      <w:r>
+        <w:rPr>
+          <w:rFonts w:hint="eastAsia"/>
+          <w:sz w:val="23"/>
+          <w:szCs w:val="23"/>
+        </w:rPr>
+        <w:t>若你仍是值得爱之人，那么糟糕的过去对你带来的反而是正面的影响，这个过去就并不是必然的罪愆，耻辱的红字。</w:t>
+      </w:r>
+    </w:p>
+    <w:p>
+      <w:pPr>
+        <w:spacing w:beforeLines="35" w:before="114" w:afterLines="35" w:after="114"/>
+        <w:ind w:firstLine="420"/>
+        <w:rPr>
+          <w:rFonts w:hint="eastAsia"/>
+          <w:sz w:val="23"/>
+          <w:szCs w:val="23"/>
+        </w:rPr>
+      </w:pPr>
+      <w:r>
+        <w:rPr>
+          <w:rFonts w:hint="eastAsia"/>
+          <w:sz w:val="23"/>
+          <w:szCs w:val="23"/>
+        </w:rPr>
+        <w:t>人的一切过去，无非是红字的增量减量而已。</w:t>
+      </w:r>
+    </w:p>
+    <w:p>
+      <w:pPr>
+        <w:spacing w:beforeLines="35" w:before="114" w:afterLines="35" w:after="114"/>
+        <w:ind w:firstLine="420"/>
+        <w:rPr>
+          <w:sz w:val="23"/>
+          <w:szCs w:val="23"/>
+        </w:rPr>
+      </w:pPr>
+    </w:p>
+    <w:p>
+      <w:pPr>
+        <w:spacing w:beforeLines="35" w:before="114" w:afterLines="35" w:after="114"/>
+        <w:ind w:firstLine="420"/>
+        <w:rPr>
+          <w:rFonts w:hint="eastAsia"/>
+          <w:sz w:val="23"/>
+          <w:szCs w:val="23"/>
+        </w:rPr>
+      </w:pPr>
+      <w:r>
+        <w:rPr>
+          <w:rFonts w:hint="eastAsia"/>
+          <w:sz w:val="23"/>
+          <w:szCs w:val="23"/>
+        </w:rPr>
+        <w:t>而不讲述也可以理解为【不想让对方增加烦扰】，不一定是【隐瞒以避免对方跑掉】。</w:t>
+      </w:r>
+    </w:p>
+    <w:p>
+      <w:pPr>
+        <w:spacing w:beforeLines="35" w:before="114" w:afterLines="35" w:after="114"/>
+        <w:ind w:firstLine="420"/>
+        <w:rPr>
+          <w:sz w:val="23"/>
+          <w:szCs w:val="23"/>
+        </w:rPr>
+      </w:pPr>
+      <w:r>
+        <w:rPr>
+          <w:rFonts w:hint="eastAsia"/>
+          <w:sz w:val="23"/>
+          <w:szCs w:val="23"/>
+        </w:rPr>
+        <w:t>问题的关键仍是【你是否可爱，你是否爱人】。</w:t>
+      </w:r>
+    </w:p>
+    <w:p>
+      <w:pPr>
+        <w:spacing w:beforeLines="35" w:before="114" w:afterLines="35" w:after="114"/>
+        <w:ind w:firstLine="420"/>
+        <w:rPr>
+          <w:rFonts w:hint="eastAsia"/>
+          <w:sz w:val="23"/>
+          <w:szCs w:val="23"/>
+        </w:rPr>
+      </w:pPr>
+    </w:p>
+    <w:p>
+      <w:pPr>
+        <w:spacing w:beforeLines="35" w:before="114" w:afterLines="35" w:after="114"/>
+        <w:ind w:firstLine="420"/>
+        <w:rPr>
+          <w:rFonts w:hint="eastAsia"/>
+          <w:sz w:val="23"/>
+          <w:szCs w:val="23"/>
+        </w:rPr>
+      </w:pPr>
+      <w:r>
+        <w:rPr>
+          <w:rFonts w:hint="eastAsia"/>
+          <w:sz w:val="23"/>
+          <w:szCs w:val="23"/>
+        </w:rPr>
+        <w:t>爱即出舱，可以配合这一条食用。</w:t>
+      </w:r>
+    </w:p>
+    <w:p>
+      <w:pPr>
+        <w:spacing w:beforeLines="35" w:before="114" w:afterLines="35" w:after="114"/>
+        <w:ind w:firstLine="420"/>
+        <w:rPr>
+          <w:sz w:val="23"/>
+          <w:szCs w:val="23"/>
+        </w:rPr>
+      </w:pPr>
+    </w:p>
+    <w:p>
+      <w:pPr>
+        <w:spacing w:beforeLines="35" w:before="114" w:afterLines="35" w:after="114"/>
+        <w:ind w:firstLine="420"/>
+        <w:rPr>
+          <w:rFonts w:hint="eastAsia"/>
+          <w:sz w:val="23"/>
+          <w:szCs w:val="23"/>
+        </w:rPr>
+      </w:pPr>
+      <w:r>
+        <w:rPr>
+          <w:rFonts w:hint="eastAsia"/>
+          <w:sz w:val="23"/>
+          <w:szCs w:val="23"/>
+        </w:rPr>
+        <w:t>#</w:t>
+      </w:r>
+      <w:r>
+        <w:rPr>
+          <w:rFonts w:hint="eastAsia"/>
+          <w:sz w:val="23"/>
+          <w:szCs w:val="23"/>
+        </w:rPr>
+        <w:t>人间制造</w:t>
+      </w:r>
+      <w:r>
+        <w:rPr>
+          <w:rFonts w:hint="eastAsia"/>
+          <w:sz w:val="23"/>
+          <w:szCs w:val="23"/>
+        </w:rPr>
+        <w:t>#</w:t>
+      </w:r>
+    </w:p>
+    <w:p>
+      <w:pPr>
+        <w:spacing w:beforeLines="35" w:before="114" w:afterLines="35" w:after="114"/>
+        <w:ind w:firstLine="420"/>
+        <w:rPr>
+          <w:rFonts w:hint="eastAsia"/>
+          <w:sz w:val="23"/>
+          <w:szCs w:val="23"/>
+        </w:rPr>
+      </w:pPr>
+      <w:r>
+        <w:rPr>
+          <w:rFonts w:hint="eastAsia"/>
+          <w:sz w:val="23"/>
+          <w:szCs w:val="23"/>
+        </w:rPr>
+        <w:t>无论和什么人打交道，只看</w:t>
+      </w:r>
+      <w:r>
+        <w:rPr>
+          <w:rFonts w:hint="eastAsia"/>
+          <w:sz w:val="23"/>
+          <w:szCs w:val="23"/>
+        </w:rPr>
+        <w:t>ta</w:t>
+      </w:r>
+      <w:r>
+        <w:rPr>
+          <w:rFonts w:hint="eastAsia"/>
+          <w:sz w:val="23"/>
+          <w:szCs w:val="23"/>
+        </w:rPr>
+        <w:t>如何对你打交道，</w:t>
+      </w:r>
+    </w:p>
+    <w:p>
+      <w:pPr>
+        <w:spacing w:beforeLines="35" w:before="114" w:afterLines="35" w:after="114"/>
+        <w:ind w:firstLine="420"/>
+        <w:rPr>
+          <w:rFonts w:hint="eastAsia"/>
+          <w:sz w:val="23"/>
+          <w:szCs w:val="23"/>
+        </w:rPr>
+      </w:pPr>
+      <w:r>
+        <w:rPr>
+          <w:rFonts w:hint="eastAsia"/>
+          <w:sz w:val="23"/>
+          <w:szCs w:val="23"/>
+        </w:rPr>
+        <w:t>你要形成一套筛选的、节制的、带安全阀的打交道的程序，</w:t>
+      </w:r>
+    </w:p>
+    <w:p>
+      <w:pPr>
+        <w:spacing w:beforeLines="35" w:before="114" w:afterLines="35" w:after="114"/>
+        <w:ind w:firstLine="420"/>
+        <w:rPr>
+          <w:rFonts w:hint="eastAsia"/>
+          <w:sz w:val="23"/>
+          <w:szCs w:val="23"/>
+        </w:rPr>
+      </w:pPr>
+      <w:r>
+        <w:rPr>
+          <w:rFonts w:hint="eastAsia"/>
+          <w:sz w:val="23"/>
+          <w:szCs w:val="23"/>
+        </w:rPr>
+        <w:t>而不是靠去挖掘对方的情报来保持安全。</w:t>
+      </w:r>
+    </w:p>
+    <w:p>
+      <w:pPr>
+        <w:spacing w:beforeLines="35" w:before="114" w:afterLines="35" w:after="114"/>
+        <w:ind w:firstLine="420"/>
+        <w:rPr>
+          <w:rFonts w:hint="eastAsia"/>
+          <w:sz w:val="23"/>
+          <w:szCs w:val="23"/>
+        </w:rPr>
+      </w:pPr>
+      <w:r>
+        <w:rPr>
+          <w:rFonts w:hint="eastAsia"/>
+          <w:sz w:val="23"/>
+          <w:szCs w:val="23"/>
+        </w:rPr>
+        <w:t>这是因为，</w:t>
+      </w:r>
+    </w:p>
+    <w:p>
+      <w:pPr>
+        <w:pStyle w:val="a7"/>
+        <w:numPr>
+          <w:ilvl w:val="0"/>
+          <w:numId w:val="1"/>
+        </w:numPr>
+        <w:spacing w:beforeLines="35" w:before="114" w:afterLines="35" w:after="114"/>
+        <w:ind w:firstLineChars="0"/>
+        <w:rPr>
+          <w:rFonts w:hint="eastAsia"/>
+          <w:sz w:val="23"/>
+          <w:szCs w:val="23"/>
+        </w:rPr>
+      </w:pPr>
+      <w:r>
+        <w:rPr>
+          <w:rFonts w:hint="eastAsia"/>
+          <w:sz w:val="23"/>
+          <w:szCs w:val="23"/>
+        </w:rPr>
+        <w:t>受限于你的情报能力和判断能力，</w:t>
+      </w:r>
+    </w:p>
+    <w:p>
+      <w:pPr>
+        <w:spacing w:beforeLines="35" w:before="114" w:afterLines="35" w:after="114"/>
+        <w:ind w:firstLine="420"/>
+        <w:rPr>
+          <w:rFonts w:hint="eastAsia"/>
+          <w:sz w:val="23"/>
+          <w:szCs w:val="23"/>
+        </w:rPr>
+      </w:pPr>
+      <w:r>
+        <w:rPr>
+          <w:rFonts w:hint="eastAsia"/>
+          <w:sz w:val="23"/>
+          <w:szCs w:val="23"/>
+        </w:rPr>
+        <w:t>你无法根据【调查清白】就此放心，依然要执行上述那套安全程序。</w:t>
+      </w:r>
+    </w:p>
+    <w:p>
+      <w:pPr>
+        <w:spacing w:beforeLines="35" w:before="114" w:afterLines="35" w:after="114"/>
+        <w:ind w:firstLine="420"/>
+        <w:rPr>
+          <w:rFonts w:hint="eastAsia"/>
+          <w:sz w:val="23"/>
+          <w:szCs w:val="23"/>
+        </w:rPr>
+      </w:pPr>
+      <w:r>
+        <w:rPr>
+          <w:rFonts w:hint="eastAsia"/>
+          <w:sz w:val="23"/>
+          <w:szCs w:val="23"/>
+        </w:rPr>
+        <w:t>在未知星球，不穿好宇航服怎么敢贸然出舱。</w:t>
+      </w:r>
+    </w:p>
+    <w:p>
+      <w:pPr>
+        <w:spacing w:beforeLines="35" w:before="114" w:afterLines="35" w:after="114"/>
+        <w:ind w:firstLine="420"/>
+        <w:rPr>
+          <w:rFonts w:hint="eastAsia"/>
+          <w:sz w:val="23"/>
+          <w:szCs w:val="23"/>
+        </w:rPr>
+      </w:pPr>
+      <w:r>
+        <w:rPr>
+          <w:rFonts w:hint="eastAsia"/>
+          <w:sz w:val="23"/>
+          <w:szCs w:val="23"/>
+        </w:rPr>
+        <w:t>二、人是复杂的，以发现恶的标准去发掘，</w:t>
+      </w:r>
+    </w:p>
+    <w:p>
+      <w:pPr>
+        <w:spacing w:beforeLines="35" w:before="114" w:afterLines="35" w:after="114"/>
+        <w:ind w:firstLine="420"/>
+        <w:rPr>
+          <w:rFonts w:hint="eastAsia"/>
+          <w:sz w:val="23"/>
+          <w:szCs w:val="23"/>
+        </w:rPr>
+      </w:pPr>
+      <w:r>
+        <w:rPr>
+          <w:rFonts w:hint="eastAsia"/>
+          <w:sz w:val="23"/>
+          <w:szCs w:val="23"/>
+        </w:rPr>
+        <w:t>必然会挖到恶之源——被你的标准刺激到的恶，在慢慢向你转身。</w:t>
+      </w:r>
+    </w:p>
+    <w:p>
+      <w:pPr>
+        <w:spacing w:beforeLines="35" w:before="114" w:afterLines="35" w:after="114"/>
+        <w:ind w:firstLine="420"/>
+        <w:rPr>
+          <w:sz w:val="23"/>
+          <w:szCs w:val="23"/>
+        </w:rPr>
+      </w:pPr>
+    </w:p>
+    <w:p>
+      <w:pPr>
+        <w:spacing w:beforeLines="35" w:before="114" w:afterLines="35" w:after="114"/>
+        <w:ind w:firstLine="420"/>
+        <w:rPr>
+          <w:rFonts w:hint="eastAsia"/>
+          <w:sz w:val="23"/>
+          <w:szCs w:val="23"/>
+        </w:rPr>
+      </w:pPr>
+      <w:r>
+        <w:rPr>
+          <w:rFonts w:hint="eastAsia"/>
+          <w:sz w:val="23"/>
+          <w:szCs w:val="23"/>
+        </w:rPr>
+        <w:t>给自己制造恶魔而非天使，</w:t>
+      </w:r>
+    </w:p>
+    <w:p>
+      <w:pPr>
+        <w:spacing w:beforeLines="35" w:before="114" w:afterLines="35" w:after="114"/>
+        <w:ind w:firstLine="420"/>
+        <w:rPr>
+          <w:sz w:val="23"/>
+          <w:szCs w:val="23"/>
+        </w:rPr>
+      </w:pPr>
+      <w:r>
+        <w:rPr>
+          <w:rFonts w:hint="eastAsia"/>
+          <w:sz w:val="23"/>
+          <w:szCs w:val="23"/>
+        </w:rPr>
+        <w:t>这恐怕是人间最愚蠢之事。</w:t>
+      </w:r>
+    </w:p>
+    <w:p>
+      <w:pPr>
+        <w:spacing w:beforeLines="35" w:before="114" w:afterLines="35" w:after="114"/>
+        <w:ind w:firstLine="420"/>
+        <w:jc w:val="right"/>
+        <w:rPr>
+          <w:rFonts w:hint="eastAsia"/>
+          <w:sz w:val="23"/>
+          <w:szCs w:val="23"/>
+        </w:rPr>
+      </w:pPr>
+      <w:r>
+        <w:rPr>
+          <w:rFonts w:hint="eastAsia"/>
+          <w:sz w:val="23"/>
+          <w:szCs w:val="23"/>
+        </w:rPr>
+        <w:t>---</w:t>
+      </w:r>
+    </w:p>
+    <w:p>
+      <w:pPr>
+        <w:spacing w:beforeLines="35" w:before="114" w:afterLines="35" w:after="114"/>
+        <w:ind w:firstLine="420"/>
+        <w:rPr>
+          <w:rFonts w:hint="eastAsia"/>
+          <w:sz w:val="23"/>
+          <w:szCs w:val="23"/>
+        </w:rPr>
+      </w:pPr>
+      <w:r>
+        <w:rPr>
+          <w:rFonts w:hint="eastAsia"/>
+          <w:sz w:val="23"/>
+          <w:szCs w:val="23"/>
+        </w:rPr>
+        <w:t xml:space="preserve">Q: </w:t>
+      </w:r>
+      <w:r>
+        <w:rPr>
+          <w:rFonts w:hint="eastAsia"/>
+          <w:sz w:val="23"/>
+          <w:szCs w:val="23"/>
+        </w:rPr>
+        <w:t>最近“我”出现的频率比以前高了。文风和以前不同了。</w:t>
+      </w:r>
+    </w:p>
+    <w:p>
+      <w:pPr>
+        <w:spacing w:beforeLines="35" w:before="114" w:afterLines="35" w:after="114"/>
+        <w:ind w:firstLine="420"/>
+        <w:rPr>
+          <w:sz w:val="23"/>
+          <w:szCs w:val="23"/>
+        </w:rPr>
+      </w:pPr>
+      <w:r>
+        <w:rPr>
+          <w:rFonts w:hint="eastAsia"/>
+          <w:sz w:val="23"/>
+          <w:szCs w:val="23"/>
+        </w:rPr>
+        <w:t>我喜欢猜。与《狂飙》有关系吗？</w:t>
+      </w:r>
+    </w:p>
+    <w:p>
+      <w:pPr>
+        <w:spacing w:beforeLines="35" w:before="114" w:afterLines="35" w:after="114"/>
+        <w:ind w:firstLine="420"/>
+        <w:rPr>
+          <w:sz w:val="23"/>
+          <w:szCs w:val="23"/>
+        </w:rPr>
+      </w:pPr>
+      <w:r>
+        <w:rPr>
+          <w:rFonts w:hint="eastAsia"/>
+          <w:sz w:val="23"/>
+          <w:szCs w:val="23"/>
+        </w:rPr>
+        <w:t xml:space="preserve">A: </w:t>
+      </w:r>
+      <w:r>
+        <w:rPr>
+          <w:rFonts w:hint="eastAsia"/>
+          <w:sz w:val="23"/>
+          <w:szCs w:val="23"/>
+        </w:rPr>
+        <w:t>我不入地狱，谁入地狱</w:t>
+      </w:r>
+    </w:p>
+    <w:p>
+      <w:pPr>
+        <w:spacing w:beforeLines="35" w:before="114" w:afterLines="35" w:after="114"/>
+        <w:ind w:firstLine="420"/>
+        <w:jc w:val="right"/>
+        <w:rPr>
+          <w:rFonts w:hint="eastAsia"/>
+          <w:sz w:val="23"/>
+          <w:szCs w:val="23"/>
+        </w:rPr>
+      </w:pPr>
+      <w:r>
+        <w:rPr>
+          <w:rFonts w:hint="eastAsia"/>
+          <w:sz w:val="23"/>
+          <w:szCs w:val="23"/>
+        </w:rPr>
+        <w:t>---</w:t>
+      </w:r>
+    </w:p>
+    <w:p>
+      <w:pPr>
+        <w:spacing w:beforeLines="35" w:before="114" w:afterLines="35" w:after="114"/>
+        <w:ind w:firstLine="420"/>
+        <w:rPr>
+          <w:sz w:val="23"/>
+          <w:szCs w:val="23"/>
+        </w:rPr>
+      </w:pPr>
+      <w:r>
+        <w:rPr>
+          <w:rFonts w:hint="eastAsia"/>
+          <w:sz w:val="23"/>
+          <w:szCs w:val="23"/>
+        </w:rPr>
+        <w:t xml:space="preserve">Q: </w:t>
+      </w:r>
+      <w:r>
+        <w:rPr>
+          <w:rFonts w:hint="eastAsia"/>
+          <w:sz w:val="23"/>
+          <w:szCs w:val="23"/>
+        </w:rPr>
+        <w:t>这类严重的骗局被中途揭露，对于多数普通人来说，后果只有一种，就是痛苦离别。</w:t>
+      </w:r>
+    </w:p>
+    <w:p>
+      <w:pPr>
+        <w:spacing w:beforeLines="35" w:before="114" w:afterLines="35" w:after="114"/>
+        <w:ind w:firstLine="420"/>
+        <w:rPr>
+          <w:sz w:val="23"/>
+          <w:szCs w:val="23"/>
+        </w:rPr>
+      </w:pPr>
+      <w:r>
+        <w:rPr>
+          <w:rFonts w:hint="eastAsia"/>
+          <w:sz w:val="23"/>
+          <w:szCs w:val="23"/>
+        </w:rPr>
+        <w:t>要么瞒一辈子，要么装傻一辈子，能忍下来都是因为太爱。</w:t>
+      </w:r>
+    </w:p>
+    <w:p>
+      <w:pPr>
+        <w:spacing w:beforeLines="35" w:before="114" w:afterLines="35" w:after="114"/>
+        <w:ind w:firstLine="420"/>
+        <w:rPr>
+          <w:sz w:val="23"/>
+          <w:szCs w:val="23"/>
+        </w:rPr>
+      </w:pPr>
+      <w:r>
+        <w:rPr>
+          <w:rFonts w:hint="eastAsia"/>
+          <w:sz w:val="23"/>
+          <w:szCs w:val="23"/>
+        </w:rPr>
+        <w:t xml:space="preserve">A: </w:t>
+      </w:r>
+      <w:r>
+        <w:rPr>
+          <w:rFonts w:hint="eastAsia"/>
+          <w:sz w:val="23"/>
+          <w:szCs w:val="23"/>
+        </w:rPr>
+        <w:t>如果你没问过，就没有所谓欺骗</w:t>
+      </w:r>
+    </w:p>
+    <w:p>
+      <w:pPr>
+        <w:spacing w:beforeLines="35" w:before="114" w:afterLines="35" w:after="114"/>
+        <w:ind w:firstLine="420"/>
+        <w:jc w:val="right"/>
+        <w:rPr>
+          <w:rFonts w:hint="eastAsia"/>
+          <w:sz w:val="23"/>
+          <w:szCs w:val="23"/>
+        </w:rPr>
+      </w:pPr>
+      <w:r>
+        <w:rPr>
+          <w:rFonts w:hint="eastAsia"/>
+          <w:sz w:val="23"/>
+          <w:szCs w:val="23"/>
+        </w:rPr>
+        <w:t>---</w:t>
+      </w:r>
+    </w:p>
+    <w:p>
+      <w:pPr>
+        <w:spacing w:beforeLines="35" w:before="114" w:afterLines="35" w:after="114"/>
+        <w:ind w:firstLine="420"/>
+        <w:rPr>
+          <w:sz w:val="23"/>
+          <w:szCs w:val="23"/>
+        </w:rPr>
+      </w:pPr>
+      <w:r>
+        <w:rPr>
+          <w:rFonts w:hint="eastAsia"/>
+          <w:sz w:val="23"/>
+          <w:szCs w:val="23"/>
+        </w:rPr>
+        <w:t xml:space="preserve">Q: </w:t>
+      </w:r>
+      <w:r>
+        <w:rPr>
+          <w:rFonts w:hint="eastAsia"/>
+          <w:sz w:val="23"/>
+          <w:szCs w:val="23"/>
+        </w:rPr>
+        <w:t>体检报告总要要，外面没钱赌债也要清楚，其他可以不问。</w:t>
+      </w:r>
+    </w:p>
+    <w:p>
+      <w:pPr>
+        <w:spacing w:beforeLines="35" w:before="114" w:afterLines="35" w:after="114"/>
+        <w:ind w:firstLine="420"/>
+        <w:rPr>
+          <w:sz w:val="23"/>
+          <w:szCs w:val="23"/>
+        </w:rPr>
+      </w:pPr>
+      <w:r>
+        <w:rPr>
+          <w:rFonts w:hint="eastAsia"/>
+          <w:sz w:val="23"/>
+          <w:szCs w:val="23"/>
+        </w:rPr>
+        <w:t xml:space="preserve">A: </w:t>
+      </w:r>
+      <w:r>
+        <w:rPr>
+          <w:rFonts w:hint="eastAsia"/>
+          <w:sz w:val="23"/>
+          <w:szCs w:val="23"/>
+        </w:rPr>
+        <w:t>不分担不属于你的债务</w:t>
+      </w:r>
+    </w:p>
+    <w:p>
+      <w:pPr>
+        <w:spacing w:beforeLines="35" w:before="114" w:afterLines="35" w:after="114"/>
+        <w:ind w:firstLine="420"/>
+        <w:jc w:val="right"/>
+        <w:rPr>
+          <w:rFonts w:hint="eastAsia"/>
+          <w:sz w:val="23"/>
+          <w:szCs w:val="23"/>
+        </w:rPr>
+      </w:pPr>
+      <w:r>
+        <w:rPr>
+          <w:rFonts w:hint="eastAsia"/>
+          <w:sz w:val="23"/>
+          <w:szCs w:val="23"/>
+        </w:rPr>
+        <w:t>---</w:t>
+      </w:r>
+    </w:p>
+    <w:p>
+      <w:pPr>
+        <w:spacing w:beforeLines="35" w:before="114" w:afterLines="35" w:after="114"/>
+        <w:ind w:firstLine="420"/>
+        <w:rPr>
+          <w:rFonts w:hint="eastAsia"/>
+          <w:sz w:val="23"/>
+          <w:szCs w:val="23"/>
+        </w:rPr>
+      </w:pPr>
+      <w:r>
+        <w:rPr>
+          <w:rFonts w:hint="eastAsia"/>
+          <w:sz w:val="23"/>
+          <w:szCs w:val="23"/>
         </w:rPr>
         <w:t>更新于</w:t>
       </w:r>
       <w:r>
-        <w:t>2023/2/21</w:t>
-      </w:r>
-    </w:p>
-    <w:p>
-      <w:pPr>
-        <w:spacing w:before="48" w:after="48"/>
-        <w:ind w:firstLine="420"/>
-      </w:pPr>
-    </w:p>
-    <w:p>
-      <w:pPr>
-        <w:spacing w:before="48" w:after="48"/>
-        <w:ind w:firstLine="420"/>
-      </w:pPr>
-    </w:p>
-    <w:p>
-      <w:pPr>
-        <w:spacing w:before="48" w:after="48"/>
-        <w:ind w:firstLine="420"/>
-        <w:rPr>
-          <w:rFonts w:hint="eastAsia"/>
-        </w:rPr>
-      </w:pPr>
-    </w:p>
-    <w:p>
-      <w:pPr>
-        <w:spacing w:before="48" w:after="48"/>
-        <w:ind w:firstLine="420"/>
-        <w:rPr>
-          <w:rFonts w:hint="eastAsia"/>
+        <w:rPr>
+          <w:sz w:val="23"/>
+          <w:szCs w:val="23"/>
+        </w:rPr>
+        <w:t>2024/3/30</w:t>
+      </w:r>
+    </w:p>
+    <w:p>
+      <w:pPr>
+        <w:spacing w:beforeLines="35" w:before="114" w:afterLines="35" w:after="114"/>
+        <w:ind w:firstLine="420"/>
+        <w:rPr>
+          <w:sz w:val="23"/>
+          <w:szCs w:val="23"/>
+        </w:rPr>
+      </w:pPr>
+    </w:p>
+    <w:p>
+      <w:pPr>
+        <w:spacing w:beforeLines="35" w:before="114" w:afterLines="35" w:after="114"/>
+        <w:ind w:firstLine="420"/>
+        <w:rPr>
+          <w:sz w:val="23"/>
+          <w:szCs w:val="23"/>
+        </w:rPr>
+      </w:pPr>
+    </w:p>
+    <w:p>
+      <w:pPr>
+        <w:spacing w:beforeLines="35" w:before="114" w:afterLines="35" w:after="114"/>
+        <w:ind w:firstLine="420"/>
+        <w:rPr>
+          <w:sz w:val="23"/>
+          <w:szCs w:val="23"/>
+        </w:rPr>
+      </w:pPr>
+    </w:p>
+    <w:p>
+      <w:pPr>
+        <w:spacing w:beforeLines="35" w:before="114" w:afterLines="35" w:after="114"/>
+        <w:ind w:firstLine="420"/>
+        <w:rPr>
+          <w:sz w:val="23"/>
+          <w:szCs w:val="23"/>
         </w:rPr>
       </w:pPr>
     </w:p>
     <w:sectPr>
       <w:pgSz w:w="11906" w:h="16838"/>
-      <w:pgMar w:top="284" w:right="1418" w:bottom="284" w:left="1418" w:header="851" w:footer="992" w:gutter="0"/>
+      <w:pgMar w:top="284" w:right="992" w:bottom="284" w:left="992" w:header="851" w:footer="992" w:gutter="0"/>
       <w:cols w:space="425"/>
       <w:docGrid w:type="lines" w:linePitch="326"/>
     </w:sectPr>
   </w:body>
 </w:document>
+</file>
+
+<file path=word/numbering.xml><?xml version="1.0" encoding="utf-8"?>
+<w:numbering xmlns:wpc="http://schemas.microsoft.com/office/word/2010/wordprocessingCanvas" xmlns:cx="http://schemas.microsoft.com/office/drawing/2014/chartex" xmlns:cx1="http://schemas.microsoft.com/office/drawing/2015/9/8/chartex" xmlns:cx2="http://schemas.microsoft.com/office/drawing/2015/10/21/chartex" xmlns:cx3="http://schemas.microsoft.com/office/drawing/2016/5/9/chartex" xmlns:cx4="http://schemas.microsoft.com/office/drawing/2016/5/10/chartex" xmlns:cx5="http://schemas.microsoft.com/office/drawing/2016/5/11/chartex" xmlns:cx6="http://schemas.microsoft.com/office/drawing/2016/5/12/chartex" xmlns:cx7="http://schemas.microsoft.com/office/drawing/2016/5/13/chartex" xmlns:cx8="http://schemas.microsoft.com/office/drawing/2016/5/14/chartex" xmlns:mc="http://schemas.openxmlformats.org/markup-compatibility/2006" xmlns:aink="http://schemas.microsoft.com/office/drawing/2016/ink" xmlns:am3d="http://schemas.microsoft.com/office/drawing/2017/model3d" xmlns:o="urn:schemas-microsoft-com:office:office" xmlns:oel="http://schemas.microsoft.com/office/2019/extlst" xmlns:r="http://schemas.openxmlformats.org/officeDocument/2006/relationships" xmlns:m="http://schemas.openxmlformats.org/officeDocument/2006/math" xmlns:v="urn:schemas-microsoft-com:vml" xmlns:wp14="http://schemas.microsoft.com/office/word/2010/wordprocessingDrawing" xmlns:wp="http://schemas.openxmlformats.org/drawingml/2006/wordprocessingDrawing" xmlns:w10="urn:schemas-microsoft-com:office:word" xmlns:w="http://schemas.openxmlformats.org/wordprocessingml/2006/main" xmlns:w14="http://schemas.microsoft.com/office/word/2010/wordml" xmlns:w15="http://schemas.microsoft.com/office/word/2012/wordml" xmlns:w16cex="http://schemas.microsoft.com/office/word/2018/wordml/cex" xmlns:w16cid="http://schemas.microsoft.com/office/word/2016/wordml/cid" xmlns:w16="http://schemas.microsoft.com/office/word/2018/wordml" xmlns:w16sdtdh="http://schemas.microsoft.com/office/word/2020/wordml/sdtdatahash" xmlns:w16se="http://schemas.microsoft.com/office/word/2015/wordml/symex" xmlns:wpg="http://schemas.microsoft.com/office/word/2010/wordprocessingGroup" xmlns:wpi="http://schemas.microsoft.com/office/word/2010/wordprocessingInk" xmlns:wne="http://schemas.microsoft.com/office/word/2006/wordml" xmlns:wps="http://schemas.microsoft.com/office/word/2010/wordprocessingShape" mc:Ignorable="w14 w15 w16se w16cid w16 w16cex w16sdtdh wp14">
+  <w:abstractNum w:abstractNumId="0" w15:restartNumberingAfterBreak="0">
+    <w:nsid w:val="74913FD5"/>
+    <w:multiLevelType w:val="hybridMultilevel"/>
+    <w:tmpl w:val="5346F644"/>
+    <w:lvl w:ilvl="0" w:tplc="C3C86894">
+      <w:start w:val="2"/>
+      <w:numFmt w:val="japaneseCounting"/>
+      <w:lvlText w:val="%1、"/>
+      <w:lvlJc w:val="left"/>
+      <w:pPr>
+        <w:ind w:left="1140" w:hanging="720"/>
+      </w:pPr>
+      <w:rPr>
+        <w:rFonts w:hint="default"/>
+      </w:rPr>
+    </w:lvl>
+    <w:lvl w:ilvl="1" w:tplc="04090019" w:tentative="1">
+      <w:start w:val="1"/>
+      <w:numFmt w:val="lowerLetter"/>
+      <w:lvlText w:val="%2)"/>
+      <w:lvlJc w:val="left"/>
+      <w:pPr>
+        <w:ind w:left="1300" w:hanging="440"/>
+      </w:pPr>
+    </w:lvl>
+    <w:lvl w:ilvl="2" w:tplc="0409001B" w:tentative="1">
+      <w:start w:val="1"/>
+      <w:numFmt w:val="lowerRoman"/>
+      <w:lvlText w:val="%3."/>
+      <w:lvlJc w:val="right"/>
+      <w:pPr>
+        <w:ind w:left="1740" w:hanging="440"/>
+      </w:pPr>
+    </w:lvl>
+    <w:lvl w:ilvl="3" w:tplc="0409000F" w:tentative="1">
+      <w:start w:val="1"/>
+      <w:numFmt w:val="decimal"/>
+      <w:lvlText w:val="%4."/>
+      <w:lvlJc w:val="left"/>
+      <w:pPr>
+        <w:ind w:left="2180" w:hanging="440"/>
+      </w:pPr>
+    </w:lvl>
+    <w:lvl w:ilvl="4" w:tplc="04090019" w:tentative="1">
+      <w:start w:val="1"/>
+      <w:numFmt w:val="lowerLetter"/>
+      <w:lvlText w:val="%5)"/>
+      <w:lvlJc w:val="left"/>
+      <w:pPr>
+        <w:ind w:left="2620" w:hanging="440"/>
+      </w:pPr>
+    </w:lvl>
+    <w:lvl w:ilvl="5" w:tplc="0409001B" w:tentative="1">
+      <w:start w:val="1"/>
+      <w:numFmt w:val="lowerRoman"/>
+      <w:lvlText w:val="%6."/>
+      <w:lvlJc w:val="right"/>
+      <w:pPr>
+        <w:ind w:left="3060" w:hanging="440"/>
+      </w:pPr>
+    </w:lvl>
+    <w:lvl w:ilvl="6" w:tplc="0409000F" w:tentative="1">
+      <w:start w:val="1"/>
+      <w:numFmt w:val="decimal"/>
+      <w:lvlText w:val="%7."/>
+      <w:lvlJc w:val="left"/>
+      <w:pPr>
+        <w:ind w:left="3500" w:hanging="440"/>
+      </w:pPr>
+    </w:lvl>
+    <w:lvl w:ilvl="7" w:tplc="04090019" w:tentative="1">
+      <w:start w:val="1"/>
+      <w:numFmt w:val="lowerLetter"/>
+      <w:lvlText w:val="%8)"/>
+      <w:lvlJc w:val="left"/>
+      <w:pPr>
+        <w:ind w:left="3940" w:hanging="440"/>
+      </w:pPr>
+    </w:lvl>
+    <w:lvl w:ilvl="8" w:tplc="0409001B" w:tentative="1">
+      <w:start w:val="1"/>
+      <w:numFmt w:val="lowerRoman"/>
+      <w:lvlText w:val="%9."/>
+      <w:lvlJc w:val="right"/>
+      <w:pPr>
+        <w:ind w:left="4380" w:hanging="440"/>
+      </w:pPr>
+    </w:lvl>
+  </w:abstractNum>
+  <w:num w:numId="1" w16cid:durableId="1626813221">
+    <w:abstractNumId w:val="0"/>
+  </w:num>
+</w:numbering>
 </file>
 
 <file path=word/styles.xml><?xml version="1.0" encoding="utf-8"?>
